--- a/nieuwe-technologie/code/Test-projects.docx
+++ b/nieuwe-technologie/code/Test-projects.docx
@@ -1022,6 +1022,3733 @@
           </wp:inline>
         </w:drawing>
       </w:r>
+    </w:p>
+    <w:p>
+      <w:r>
+        <w:br w:type="page"/>
+      </w:r>
+    </w:p>
+    <w:p>
+      <w:pPr>
+        <w:pStyle w:val="Heading1"/>
+      </w:pPr>
+      <w:proofErr w:type="spellStart"/>
+      <w:r>
+        <w:lastRenderedPageBreak/>
+        <w:t>CrashCourse</w:t>
+      </w:r>
+      <w:proofErr w:type="spellEnd"/>
+    </w:p>
+    <w:p>
+      <w:pPr>
+        <w:pStyle w:val="Heading2"/>
+      </w:pPr>
+      <w:r>
+        <w:t xml:space="preserve">Props </w:t>
+      </w:r>
+      <w:proofErr w:type="spellStart"/>
+      <w:r>
+        <w:t>aanroepen</w:t>
+      </w:r>
+      <w:proofErr w:type="spellEnd"/>
+    </w:p>
+    <w:p>
+      <w:pPr>
+        <w:rPr>
+          <w:lang w:val="nl-BE"/>
+        </w:rPr>
+      </w:pPr>
+      <w:r>
+        <w:rPr>
+          <w:lang w:val="nl-BE"/>
+        </w:rPr>
+        <w:t xml:space="preserve">In App een property </w:t>
+      </w:r>
+      <w:r>
+        <w:rPr>
+          <w:lang w:val="nl-BE"/>
+        </w:rPr>
+        <w:t>doorgeven en in Component1 weergeven.</w:t>
+      </w:r>
+    </w:p>
+    <w:p>
+      <w:pPr>
+        <w:rPr>
+          <w:lang w:val="nl-BE"/>
+        </w:rPr>
+      </w:pPr>
+      <w:r>
+        <w:rPr>
+          <w:lang w:val="nl-BE"/>
+        </w:rPr>
+        <w:t>App.js</w:t>
+      </w:r>
+    </w:p>
+    <w:p>
+      <w:pPr>
+        <w:shd w:val="clear" w:color="auto" w:fill="2B2B2B"/>
+        <w:tabs>
+          <w:tab w:val="left" w:pos="916"/>
+          <w:tab w:val="left" w:pos="1832"/>
+          <w:tab w:val="left" w:pos="2748"/>
+          <w:tab w:val="left" w:pos="3664"/>
+          <w:tab w:val="left" w:pos="4580"/>
+          <w:tab w:val="left" w:pos="5496"/>
+          <w:tab w:val="left" w:pos="6412"/>
+          <w:tab w:val="left" w:pos="7328"/>
+          <w:tab w:val="left" w:pos="8244"/>
+          <w:tab w:val="left" w:pos="9160"/>
+          <w:tab w:val="left" w:pos="10076"/>
+          <w:tab w:val="left" w:pos="10992"/>
+          <w:tab w:val="left" w:pos="11908"/>
+          <w:tab w:val="left" w:pos="12824"/>
+          <w:tab w:val="left" w:pos="13740"/>
+          <w:tab w:val="left" w:pos="14656"/>
+        </w:tabs>
+        <w:spacing w:after="0" w:line="240" w:lineRule="auto"/>
+        <w:rPr>
+          <w:rFonts w:ascii="Courier New" w:eastAsia="Times New Roman" w:hAnsi="Courier New" w:cs="Courier New"/>
+          <w:color w:val="A9B7C6"/>
+          <w:sz w:val="18"/>
+          <w:szCs w:val="18"/>
+        </w:rPr>
+      </w:pPr>
+      <w:r>
+        <w:rPr>
+          <w:rFonts w:ascii="Courier New" w:eastAsia="Times New Roman" w:hAnsi="Courier New" w:cs="Courier New"/>
+          <w:color w:val="E8BF6A"/>
+          <w:sz w:val="18"/>
+          <w:szCs w:val="18"/>
+        </w:rPr>
+        <w:t xml:space="preserve">&lt;Component1 </w:t>
+      </w:r>
+      <w:r>
+        <w:rPr>
+          <w:rFonts w:ascii="Courier New" w:eastAsia="Times New Roman" w:hAnsi="Courier New" w:cs="Courier New"/>
+          <w:color w:val="BABABA"/>
+          <w:sz w:val="18"/>
+          <w:szCs w:val="18"/>
+        </w:rPr>
+        <w:t>message</w:t>
+      </w:r>
+      <w:r>
+        <w:rPr>
+          <w:rFonts w:ascii="Courier New" w:eastAsia="Times New Roman" w:hAnsi="Courier New" w:cs="Courier New"/>
+          <w:color w:val="6A8759"/>
+          <w:sz w:val="18"/>
+          <w:szCs w:val="18"/>
+        </w:rPr>
+        <w:t>="Hello World"</w:t>
+      </w:r>
+      <w:r>
+        <w:rPr>
+          <w:rFonts w:ascii="Courier New" w:eastAsia="Times New Roman" w:hAnsi="Courier New" w:cs="Courier New"/>
+          <w:color w:val="E8BF6A"/>
+          <w:sz w:val="18"/>
+          <w:szCs w:val="18"/>
+        </w:rPr>
+        <w:t>&gt;&lt;/Component1&gt;</w:t>
+      </w:r>
+    </w:p>
+    <w:p/>
+    <w:p>
+      <w:r>
+        <w:t>Component1.js</w:t>
+      </w:r>
+    </w:p>
+    <w:p>
+      <w:pPr>
+        <w:pStyle w:val="HTMLPreformatted"/>
+        <w:shd w:val="clear" w:color="auto" w:fill="2B2B2B"/>
+        <w:rPr>
+          <w:color w:val="A9B7C6"/>
+          <w:sz w:val="18"/>
+          <w:szCs w:val="18"/>
+        </w:rPr>
+      </w:pPr>
+      <w:r>
+        <w:rPr>
+          <w:color w:val="E8BF6A"/>
+          <w:sz w:val="18"/>
+          <w:szCs w:val="18"/>
+        </w:rPr>
+        <w:t>&lt;Text&gt;</w:t>
+      </w:r>
+      <w:r>
+        <w:rPr>
+          <w:color w:val="A9B7C6"/>
+          <w:sz w:val="18"/>
+          <w:szCs w:val="18"/>
+        </w:rPr>
+        <w:t>{</w:t>
+      </w:r>
+      <w:proofErr w:type="gramStart"/>
+      <w:r>
+        <w:rPr>
+          <w:b/>
+          <w:bCs/>
+          <w:color w:val="CC7832"/>
+          <w:sz w:val="18"/>
+          <w:szCs w:val="18"/>
+        </w:rPr>
+        <w:t>this</w:t>
+      </w:r>
+      <w:r>
+        <w:rPr>
+          <w:color w:val="A9B7C6"/>
+          <w:sz w:val="18"/>
+          <w:szCs w:val="18"/>
+        </w:rPr>
+        <w:t>.props</w:t>
+      </w:r>
+      <w:proofErr w:type="gramEnd"/>
+      <w:r>
+        <w:rPr>
+          <w:color w:val="A9B7C6"/>
+          <w:sz w:val="18"/>
+          <w:szCs w:val="18"/>
+        </w:rPr>
+        <w:t>.message}</w:t>
+      </w:r>
+      <w:r>
+        <w:rPr>
+          <w:color w:val="E8BF6A"/>
+          <w:sz w:val="18"/>
+          <w:szCs w:val="18"/>
+        </w:rPr>
+        <w:t>&lt;/Text&gt;</w:t>
+      </w:r>
+    </w:p>
+    <w:p/>
+    <w:p>
+      <w:pPr>
+        <w:pStyle w:val="Heading2"/>
+      </w:pPr>
+      <w:r>
+        <w:t>State</w:t>
+      </w:r>
+    </w:p>
+    <w:p>
+      <w:r>
+        <w:t>Component1.js</w:t>
+      </w:r>
+    </w:p>
+    <w:p>
+      <w:pPr>
+        <w:pStyle w:val="HTMLPreformatted"/>
+        <w:shd w:val="clear" w:color="auto" w:fill="2B2B2B"/>
+        <w:rPr>
+          <w:color w:val="A9B7C6"/>
+          <w:sz w:val="18"/>
+          <w:szCs w:val="18"/>
+        </w:rPr>
+      </w:pPr>
+      <w:proofErr w:type="gramStart"/>
+      <w:r>
+        <w:rPr>
+          <w:color w:val="FFC66D"/>
+          <w:sz w:val="18"/>
+          <w:szCs w:val="18"/>
+        </w:rPr>
+        <w:t>constructor</w:t>
+      </w:r>
+      <w:r>
+        <w:rPr>
+          <w:color w:val="A9B7C6"/>
+          <w:sz w:val="18"/>
+          <w:szCs w:val="18"/>
+        </w:rPr>
+        <w:t>(</w:t>
+      </w:r>
+      <w:proofErr w:type="gramEnd"/>
+      <w:r>
+        <w:rPr>
+          <w:color w:val="A9B7C6"/>
+          <w:sz w:val="18"/>
+          <w:szCs w:val="18"/>
+        </w:rPr>
+        <w:t>){</w:t>
+      </w:r>
+      <w:r>
+        <w:rPr>
+          <w:color w:val="A9B7C6"/>
+          <w:sz w:val="18"/>
+          <w:szCs w:val="18"/>
+        </w:rPr>
+        <w:br/>
+        <w:t xml:space="preserve">    </w:t>
+      </w:r>
+      <w:r>
+        <w:rPr>
+          <w:b/>
+          <w:bCs/>
+          <w:color w:val="CC7832"/>
+          <w:sz w:val="18"/>
+          <w:szCs w:val="18"/>
+        </w:rPr>
+        <w:t>super</w:t>
+      </w:r>
+      <w:r>
+        <w:rPr>
+          <w:color w:val="A9B7C6"/>
+          <w:sz w:val="18"/>
+          <w:szCs w:val="18"/>
+        </w:rPr>
+        <w:t>()</w:t>
+      </w:r>
+      <w:r>
+        <w:rPr>
+          <w:color w:val="CC7832"/>
+          <w:sz w:val="18"/>
+          <w:szCs w:val="18"/>
+        </w:rPr>
+        <w:t>;</w:t>
+      </w:r>
+      <w:r>
+        <w:rPr>
+          <w:color w:val="CC7832"/>
+          <w:sz w:val="18"/>
+          <w:szCs w:val="18"/>
+        </w:rPr>
+        <w:br/>
+        <w:t xml:space="preserve">    </w:t>
+      </w:r>
+      <w:r>
+        <w:rPr>
+          <w:b/>
+          <w:bCs/>
+          <w:color w:val="CC7832"/>
+          <w:sz w:val="18"/>
+          <w:szCs w:val="18"/>
+        </w:rPr>
+        <w:t>this</w:t>
+      </w:r>
+      <w:r>
+        <w:rPr>
+          <w:color w:val="A9B7C6"/>
+          <w:sz w:val="18"/>
+          <w:szCs w:val="18"/>
+        </w:rPr>
+        <w:t>.</w:t>
+      </w:r>
+      <w:r>
+        <w:rPr>
+          <w:color w:val="9876AA"/>
+          <w:sz w:val="18"/>
+          <w:szCs w:val="18"/>
+        </w:rPr>
+        <w:t xml:space="preserve">state </w:t>
+      </w:r>
+      <w:r>
+        <w:rPr>
+          <w:color w:val="A9B7C6"/>
+          <w:sz w:val="18"/>
+          <w:szCs w:val="18"/>
+        </w:rPr>
+        <w:t>= {</w:t>
+      </w:r>
+      <w:r>
+        <w:rPr>
+          <w:color w:val="A9B7C6"/>
+          <w:sz w:val="18"/>
+          <w:szCs w:val="18"/>
+        </w:rPr>
+        <w:br/>
+        <w:t xml:space="preserve">        </w:t>
+      </w:r>
+      <w:r>
+        <w:rPr>
+          <w:color w:val="9876AA"/>
+          <w:sz w:val="18"/>
+          <w:szCs w:val="18"/>
+        </w:rPr>
+        <w:t>name</w:t>
+      </w:r>
+      <w:r>
+        <w:rPr>
+          <w:color w:val="A9B7C6"/>
+          <w:sz w:val="18"/>
+          <w:szCs w:val="18"/>
+        </w:rPr>
+        <w:t>:</w:t>
+      </w:r>
+      <w:r>
+        <w:rPr>
+          <w:color w:val="6A8759"/>
+          <w:sz w:val="18"/>
+          <w:szCs w:val="18"/>
+        </w:rPr>
+        <w:t>'Andreea'</w:t>
+      </w:r>
+      <w:r>
+        <w:rPr>
+          <w:color w:val="6A8759"/>
+          <w:sz w:val="18"/>
+          <w:szCs w:val="18"/>
+        </w:rPr>
+        <w:br/>
+        <w:t xml:space="preserve">    </w:t>
+      </w:r>
+      <w:r>
+        <w:rPr>
+          <w:color w:val="A9B7C6"/>
+          <w:sz w:val="18"/>
+          <w:szCs w:val="18"/>
+        </w:rPr>
+        <w:t>}</w:t>
+      </w:r>
+      <w:r>
+        <w:rPr>
+          <w:color w:val="A9B7C6"/>
+          <w:sz w:val="18"/>
+          <w:szCs w:val="18"/>
+        </w:rPr>
+        <w:br/>
+        <w:t>}</w:t>
+      </w:r>
+    </w:p>
+    <w:p/>
+    <w:p>
+      <w:pPr>
+        <w:pStyle w:val="HTMLPreformatted"/>
+        <w:shd w:val="clear" w:color="auto" w:fill="2B2B2B"/>
+        <w:rPr>
+          <w:color w:val="A9B7C6"/>
+          <w:sz w:val="18"/>
+          <w:szCs w:val="18"/>
+        </w:rPr>
+      </w:pPr>
+      <w:r>
+        <w:rPr>
+          <w:color w:val="E8BF6A"/>
+          <w:sz w:val="18"/>
+          <w:szCs w:val="18"/>
+        </w:rPr>
+        <w:t>&lt;Text&gt;</w:t>
+      </w:r>
+      <w:r>
+        <w:rPr>
+          <w:color w:val="A9B7C6"/>
+          <w:sz w:val="18"/>
+          <w:szCs w:val="18"/>
+        </w:rPr>
+        <w:t>{</w:t>
+      </w:r>
+      <w:proofErr w:type="gramStart"/>
+      <w:r>
+        <w:rPr>
+          <w:b/>
+          <w:bCs/>
+          <w:color w:val="CC7832"/>
+          <w:sz w:val="18"/>
+          <w:szCs w:val="18"/>
+        </w:rPr>
+        <w:t>this</w:t>
+      </w:r>
+      <w:r>
+        <w:rPr>
+          <w:color w:val="A9B7C6"/>
+          <w:sz w:val="18"/>
+          <w:szCs w:val="18"/>
+        </w:rPr>
+        <w:t>.</w:t>
+      </w:r>
+      <w:r>
+        <w:rPr>
+          <w:color w:val="9876AA"/>
+          <w:sz w:val="18"/>
+          <w:szCs w:val="18"/>
+        </w:rPr>
+        <w:t>state</w:t>
+      </w:r>
+      <w:r>
+        <w:rPr>
+          <w:color w:val="A9B7C6"/>
+          <w:sz w:val="18"/>
+          <w:szCs w:val="18"/>
+        </w:rPr>
+        <w:t>.</w:t>
+      </w:r>
+      <w:r>
+        <w:rPr>
+          <w:color w:val="9876AA"/>
+          <w:sz w:val="18"/>
+          <w:szCs w:val="18"/>
+        </w:rPr>
+        <w:t>name</w:t>
+      </w:r>
+      <w:r>
+        <w:rPr>
+          <w:color w:val="A9B7C6"/>
+          <w:sz w:val="18"/>
+          <w:szCs w:val="18"/>
+        </w:rPr>
+        <w:t>}</w:t>
+      </w:r>
+      <w:r>
+        <w:rPr>
+          <w:color w:val="E8BF6A"/>
+          <w:sz w:val="18"/>
+          <w:szCs w:val="18"/>
+        </w:rPr>
+        <w:t>&lt;</w:t>
+      </w:r>
+      <w:proofErr w:type="gramEnd"/>
+      <w:r>
+        <w:rPr>
+          <w:color w:val="E8BF6A"/>
+          <w:sz w:val="18"/>
+          <w:szCs w:val="18"/>
+        </w:rPr>
+        <w:t>/Text&gt;</w:t>
+      </w:r>
+    </w:p>
+    <w:p/>
+    <w:p>
+      <w:pPr>
+        <w:pStyle w:val="Heading3"/>
+        <w:rPr>
+          <w:lang w:val="nl-BE"/>
+        </w:rPr>
+      </w:pPr>
+      <w:r>
+        <w:rPr>
+          <w:lang w:val="nl-BE"/>
+        </w:rPr>
+        <w:t xml:space="preserve">Werken met </w:t>
+      </w:r>
+      <w:proofErr w:type="spellStart"/>
+      <w:r>
+        <w:rPr>
+          <w:lang w:val="nl-BE"/>
+        </w:rPr>
+        <w:t>Boolean</w:t>
+      </w:r>
+      <w:proofErr w:type="spellEnd"/>
+      <w:r>
+        <w:rPr>
+          <w:lang w:val="nl-BE"/>
+        </w:rPr>
+        <w:t xml:space="preserve"> in s</w:t>
+      </w:r>
+      <w:r>
+        <w:rPr>
+          <w:lang w:val="nl-BE"/>
+        </w:rPr>
+        <w:t>tate</w:t>
+      </w:r>
+    </w:p>
+    <w:p>
+      <w:pPr>
+        <w:pStyle w:val="HTMLPreformatted"/>
+        <w:shd w:val="clear" w:color="auto" w:fill="2B2B2B"/>
+        <w:rPr>
+          <w:color w:val="A9B7C6"/>
+          <w:sz w:val="18"/>
+          <w:szCs w:val="18"/>
+        </w:rPr>
+      </w:pPr>
+      <w:r>
+        <w:rPr>
+          <w:b/>
+          <w:bCs/>
+          <w:color w:val="CC7832"/>
+          <w:sz w:val="18"/>
+          <w:szCs w:val="18"/>
+        </w:rPr>
+        <w:t xml:space="preserve">export default class </w:t>
+      </w:r>
+      <w:r>
+        <w:rPr>
+          <w:color w:val="A9B7C6"/>
+          <w:sz w:val="18"/>
+          <w:szCs w:val="18"/>
+        </w:rPr>
+        <w:t xml:space="preserve">Component1 </w:t>
+      </w:r>
+      <w:r>
+        <w:rPr>
+          <w:b/>
+          <w:bCs/>
+          <w:color w:val="CC7832"/>
+          <w:sz w:val="18"/>
+          <w:szCs w:val="18"/>
+        </w:rPr>
+        <w:t xml:space="preserve">extends </w:t>
+      </w:r>
+      <w:r>
+        <w:rPr>
+          <w:color w:val="A9B7C6"/>
+          <w:sz w:val="18"/>
+          <w:szCs w:val="18"/>
+        </w:rPr>
+        <w:t>Component{</w:t>
+      </w:r>
+      <w:r>
+        <w:rPr>
+          <w:color w:val="A9B7C6"/>
+          <w:sz w:val="18"/>
+          <w:szCs w:val="18"/>
+        </w:rPr>
+        <w:br/>
+        <w:t xml:space="preserve">    </w:t>
+      </w:r>
+      <w:r>
+        <w:rPr>
+          <w:color w:val="FFC66D"/>
+          <w:sz w:val="18"/>
+          <w:szCs w:val="18"/>
+        </w:rPr>
+        <w:t>constructor</w:t>
+      </w:r>
+      <w:r>
+        <w:rPr>
+          <w:color w:val="A9B7C6"/>
+          <w:sz w:val="18"/>
+          <w:szCs w:val="18"/>
+        </w:rPr>
+        <w:t>(){</w:t>
+      </w:r>
+      <w:r>
+        <w:rPr>
+          <w:color w:val="A9B7C6"/>
+          <w:sz w:val="18"/>
+          <w:szCs w:val="18"/>
+        </w:rPr>
+        <w:br/>
+        <w:t xml:space="preserve">        </w:t>
+      </w:r>
+      <w:r>
+        <w:rPr>
+          <w:b/>
+          <w:bCs/>
+          <w:color w:val="CC7832"/>
+          <w:sz w:val="18"/>
+          <w:szCs w:val="18"/>
+        </w:rPr>
+        <w:t>super</w:t>
+      </w:r>
+      <w:r>
+        <w:rPr>
+          <w:color w:val="A9B7C6"/>
+          <w:sz w:val="18"/>
+          <w:szCs w:val="18"/>
+        </w:rPr>
+        <w:t>()</w:t>
+      </w:r>
+      <w:r>
+        <w:rPr>
+          <w:color w:val="CC7832"/>
+          <w:sz w:val="18"/>
+          <w:szCs w:val="18"/>
+        </w:rPr>
+        <w:t>;</w:t>
+      </w:r>
+      <w:r>
+        <w:rPr>
+          <w:color w:val="CC7832"/>
+          <w:sz w:val="18"/>
+          <w:szCs w:val="18"/>
+        </w:rPr>
+        <w:br/>
+        <w:t xml:space="preserve">        </w:t>
+      </w:r>
+      <w:r>
+        <w:rPr>
+          <w:b/>
+          <w:bCs/>
+          <w:color w:val="CC7832"/>
+          <w:sz w:val="18"/>
+          <w:szCs w:val="18"/>
+        </w:rPr>
+        <w:t>this</w:t>
+      </w:r>
+      <w:r>
+        <w:rPr>
+          <w:color w:val="A9B7C6"/>
+          <w:sz w:val="18"/>
+          <w:szCs w:val="18"/>
+        </w:rPr>
+        <w:t>.</w:t>
+      </w:r>
+      <w:r>
+        <w:rPr>
+          <w:color w:val="9876AA"/>
+          <w:sz w:val="18"/>
+          <w:szCs w:val="18"/>
+        </w:rPr>
+        <w:t xml:space="preserve">state </w:t>
+      </w:r>
+      <w:r>
+        <w:rPr>
+          <w:color w:val="A9B7C6"/>
+          <w:sz w:val="18"/>
+          <w:szCs w:val="18"/>
+        </w:rPr>
+        <w:t>= {</w:t>
+      </w:r>
+      <w:r>
+        <w:rPr>
+          <w:color w:val="A9B7C6"/>
+          <w:sz w:val="18"/>
+          <w:szCs w:val="18"/>
+        </w:rPr>
+        <w:br/>
+        <w:t xml:space="preserve">            </w:t>
+      </w:r>
+      <w:r>
+        <w:rPr>
+          <w:color w:val="9876AA"/>
+          <w:sz w:val="18"/>
+          <w:szCs w:val="18"/>
+        </w:rPr>
+        <w:t>name</w:t>
+      </w:r>
+      <w:r>
+        <w:rPr>
+          <w:color w:val="A9B7C6"/>
+          <w:sz w:val="18"/>
+          <w:szCs w:val="18"/>
+        </w:rPr>
+        <w:t>:</w:t>
+      </w:r>
+      <w:r>
+        <w:rPr>
+          <w:color w:val="6A8759"/>
+          <w:sz w:val="18"/>
+          <w:szCs w:val="18"/>
+        </w:rPr>
+        <w:t>'Andreea'</w:t>
+      </w:r>
+      <w:r>
+        <w:rPr>
+          <w:color w:val="CC7832"/>
+          <w:sz w:val="18"/>
+          <w:szCs w:val="18"/>
+        </w:rPr>
+        <w:t>,</w:t>
+      </w:r>
+      <w:r>
+        <w:rPr>
+          <w:color w:val="CC7832"/>
+          <w:sz w:val="18"/>
+          <w:szCs w:val="18"/>
+        </w:rPr>
+        <w:br/>
+        <w:t xml:space="preserve">            </w:t>
+      </w:r>
+      <w:r>
+        <w:rPr>
+          <w:color w:val="9876AA"/>
+          <w:sz w:val="18"/>
+          <w:szCs w:val="18"/>
+        </w:rPr>
+        <w:t>showName</w:t>
+      </w:r>
+      <w:r>
+        <w:rPr>
+          <w:color w:val="A9B7C6"/>
+          <w:sz w:val="18"/>
+          <w:szCs w:val="18"/>
+        </w:rPr>
+        <w:t>:</w:t>
+      </w:r>
+      <w:r>
+        <w:rPr>
+          <w:b/>
+          <w:bCs/>
+          <w:color w:val="CC7832"/>
+          <w:sz w:val="18"/>
+          <w:szCs w:val="18"/>
+        </w:rPr>
+        <w:t>true</w:t>
+      </w:r>
+      <w:r>
+        <w:rPr>
+          <w:b/>
+          <w:bCs/>
+          <w:color w:val="CC7832"/>
+          <w:sz w:val="18"/>
+          <w:szCs w:val="18"/>
+        </w:rPr>
+        <w:br/>
+        <w:t xml:space="preserve">        </w:t>
+      </w:r>
+      <w:r>
+        <w:rPr>
+          <w:color w:val="A9B7C6"/>
+          <w:sz w:val="18"/>
+          <w:szCs w:val="18"/>
+        </w:rPr>
+        <w:t>}</w:t>
+      </w:r>
+      <w:r>
+        <w:rPr>
+          <w:color w:val="A9B7C6"/>
+          <w:sz w:val="18"/>
+          <w:szCs w:val="18"/>
+        </w:rPr>
+        <w:br/>
+        <w:t xml:space="preserve">    }</w:t>
+      </w:r>
+      <w:r>
+        <w:rPr>
+          <w:color w:val="A9B7C6"/>
+          <w:sz w:val="18"/>
+          <w:szCs w:val="18"/>
+        </w:rPr>
+        <w:br/>
+        <w:t xml:space="preserve">    </w:t>
+      </w:r>
+      <w:r>
+        <w:rPr>
+          <w:color w:val="FFC66D"/>
+          <w:sz w:val="18"/>
+          <w:szCs w:val="18"/>
+        </w:rPr>
+        <w:t>render</w:t>
+      </w:r>
+      <w:r>
+        <w:rPr>
+          <w:color w:val="A9B7C6"/>
+          <w:sz w:val="18"/>
+          <w:szCs w:val="18"/>
+        </w:rPr>
+        <w:t>(){</w:t>
+      </w:r>
+      <w:r>
+        <w:rPr>
+          <w:color w:val="A9B7C6"/>
+          <w:sz w:val="18"/>
+          <w:szCs w:val="18"/>
+        </w:rPr>
+        <w:br/>
+        <w:t xml:space="preserve">        </w:t>
+      </w:r>
+      <w:r>
+        <w:rPr>
+          <w:b/>
+          <w:bCs/>
+          <w:color w:val="CC7832"/>
+          <w:sz w:val="18"/>
+          <w:szCs w:val="18"/>
+        </w:rPr>
+        <w:t xml:space="preserve">let </w:t>
+      </w:r>
+      <w:r>
+        <w:rPr>
+          <w:color w:val="A9B7C6"/>
+          <w:sz w:val="18"/>
+          <w:szCs w:val="18"/>
+        </w:rPr>
+        <w:t xml:space="preserve">name = </w:t>
+      </w:r>
+      <w:r>
+        <w:rPr>
+          <w:b/>
+          <w:bCs/>
+          <w:color w:val="CC7832"/>
+          <w:sz w:val="18"/>
+          <w:szCs w:val="18"/>
+        </w:rPr>
+        <w:t>this</w:t>
+      </w:r>
+      <w:r>
+        <w:rPr>
+          <w:color w:val="A9B7C6"/>
+          <w:sz w:val="18"/>
+          <w:szCs w:val="18"/>
+        </w:rPr>
+        <w:t>.</w:t>
+      </w:r>
+      <w:r>
+        <w:rPr>
+          <w:color w:val="9876AA"/>
+          <w:sz w:val="18"/>
+          <w:szCs w:val="18"/>
+        </w:rPr>
+        <w:t>state</w:t>
+      </w:r>
+      <w:r>
+        <w:rPr>
+          <w:color w:val="A9B7C6"/>
+          <w:sz w:val="18"/>
+          <w:szCs w:val="18"/>
+        </w:rPr>
+        <w:t>.</w:t>
+      </w:r>
+      <w:r>
+        <w:rPr>
+          <w:color w:val="9876AA"/>
+          <w:sz w:val="18"/>
+          <w:szCs w:val="18"/>
+        </w:rPr>
+        <w:t xml:space="preserve">showName </w:t>
+      </w:r>
+      <w:r>
+        <w:rPr>
+          <w:color w:val="A9B7C6"/>
+          <w:sz w:val="18"/>
+          <w:szCs w:val="18"/>
+        </w:rPr>
+        <w:t xml:space="preserve">? </w:t>
+      </w:r>
+      <w:r>
+        <w:rPr>
+          <w:b/>
+          <w:bCs/>
+          <w:color w:val="CC7832"/>
+          <w:sz w:val="18"/>
+          <w:szCs w:val="18"/>
+        </w:rPr>
+        <w:t>this</w:t>
+      </w:r>
+      <w:r>
+        <w:rPr>
+          <w:color w:val="A9B7C6"/>
+          <w:sz w:val="18"/>
+          <w:szCs w:val="18"/>
+        </w:rPr>
+        <w:t>.</w:t>
+      </w:r>
+      <w:r>
+        <w:rPr>
+          <w:color w:val="9876AA"/>
+          <w:sz w:val="18"/>
+          <w:szCs w:val="18"/>
+        </w:rPr>
+        <w:t>state</w:t>
+      </w:r>
+      <w:r>
+        <w:rPr>
+          <w:color w:val="A9B7C6"/>
+          <w:sz w:val="18"/>
+          <w:szCs w:val="18"/>
+        </w:rPr>
+        <w:t>.</w:t>
+      </w:r>
+      <w:r>
+        <w:rPr>
+          <w:color w:val="9876AA"/>
+          <w:sz w:val="18"/>
+          <w:szCs w:val="18"/>
+        </w:rPr>
+        <w:t xml:space="preserve">name </w:t>
+      </w:r>
+      <w:r>
+        <w:rPr>
+          <w:color w:val="A9B7C6"/>
+          <w:sz w:val="18"/>
+          <w:szCs w:val="18"/>
+        </w:rPr>
+        <w:t xml:space="preserve">: </w:t>
+      </w:r>
+      <w:r>
+        <w:rPr>
+          <w:color w:val="6A8759"/>
+          <w:sz w:val="18"/>
+          <w:szCs w:val="18"/>
+        </w:rPr>
+        <w:t>'no name'</w:t>
+      </w:r>
+      <w:r>
+        <w:rPr>
+          <w:color w:val="CC7832"/>
+          <w:sz w:val="18"/>
+          <w:szCs w:val="18"/>
+        </w:rPr>
+        <w:t>;</w:t>
+      </w:r>
+      <w:r>
+        <w:rPr>
+          <w:color w:val="CC7832"/>
+          <w:sz w:val="18"/>
+          <w:szCs w:val="18"/>
+        </w:rPr>
+        <w:br/>
+        <w:t xml:space="preserve">        </w:t>
+      </w:r>
+      <w:r>
+        <w:rPr>
+          <w:b/>
+          <w:bCs/>
+          <w:color w:val="CC7832"/>
+          <w:sz w:val="18"/>
+          <w:szCs w:val="18"/>
+        </w:rPr>
+        <w:t>return</w:t>
+      </w:r>
+      <w:r>
+        <w:rPr>
+          <w:color w:val="A9B7C6"/>
+          <w:sz w:val="18"/>
+          <w:szCs w:val="18"/>
+        </w:rPr>
+        <w:t>(</w:t>
+      </w:r>
+      <w:r>
+        <w:rPr>
+          <w:color w:val="A9B7C6"/>
+          <w:sz w:val="18"/>
+          <w:szCs w:val="18"/>
+        </w:rPr>
+        <w:br/>
+        <w:t xml:space="preserve">            </w:t>
+      </w:r>
+      <w:r>
+        <w:rPr>
+          <w:color w:val="E8BF6A"/>
+          <w:sz w:val="18"/>
+          <w:szCs w:val="18"/>
+        </w:rPr>
+        <w:t>&lt;View&gt;</w:t>
+      </w:r>
+      <w:r>
+        <w:rPr>
+          <w:color w:val="E8BF6A"/>
+          <w:sz w:val="18"/>
+          <w:szCs w:val="18"/>
+        </w:rPr>
+        <w:br/>
+        <w:t xml:space="preserve">                &lt;Text&gt;</w:t>
+      </w:r>
+      <w:r>
+        <w:rPr>
+          <w:color w:val="A9B7C6"/>
+          <w:sz w:val="18"/>
+          <w:szCs w:val="18"/>
+        </w:rPr>
+        <w:t>{</w:t>
+      </w:r>
+      <w:r>
+        <w:rPr>
+          <w:b/>
+          <w:bCs/>
+          <w:color w:val="CC7832"/>
+          <w:sz w:val="18"/>
+          <w:szCs w:val="18"/>
+        </w:rPr>
+        <w:t>this</w:t>
+      </w:r>
+      <w:r>
+        <w:rPr>
+          <w:color w:val="A9B7C6"/>
+          <w:sz w:val="18"/>
+          <w:szCs w:val="18"/>
+        </w:rPr>
+        <w:t>.props.message}</w:t>
+      </w:r>
+      <w:r>
+        <w:rPr>
+          <w:color w:val="E8BF6A"/>
+          <w:sz w:val="18"/>
+          <w:szCs w:val="18"/>
+        </w:rPr>
+        <w:t>&lt;/Text&gt;</w:t>
+      </w:r>
+      <w:r>
+        <w:rPr>
+          <w:color w:val="E8BF6A"/>
+          <w:sz w:val="18"/>
+          <w:szCs w:val="18"/>
+        </w:rPr>
+        <w:br/>
+        <w:t xml:space="preserve">                &lt;Text&gt;</w:t>
+      </w:r>
+      <w:r>
+        <w:rPr>
+          <w:color w:val="A9B7C6"/>
+          <w:sz w:val="18"/>
+          <w:szCs w:val="18"/>
+        </w:rPr>
+        <w:t>{name}</w:t>
+      </w:r>
+      <w:r>
+        <w:rPr>
+          <w:color w:val="E8BF6A"/>
+          <w:sz w:val="18"/>
+          <w:szCs w:val="18"/>
+        </w:rPr>
+        <w:t>&lt;/Text&gt;</w:t>
+      </w:r>
+      <w:r>
+        <w:rPr>
+          <w:color w:val="E8BF6A"/>
+          <w:sz w:val="18"/>
+          <w:szCs w:val="18"/>
+        </w:rPr>
+        <w:br/>
+        <w:t xml:space="preserve">            &lt;/View&gt;</w:t>
+      </w:r>
+      <w:r>
+        <w:rPr>
+          <w:color w:val="E8BF6A"/>
+          <w:sz w:val="18"/>
+          <w:szCs w:val="18"/>
+        </w:rPr>
+        <w:br/>
+        <w:t xml:space="preserve">        </w:t>
+      </w:r>
+      <w:r>
+        <w:rPr>
+          <w:color w:val="A9B7C6"/>
+          <w:sz w:val="18"/>
+          <w:szCs w:val="18"/>
+        </w:rPr>
+        <w:t>)</w:t>
+      </w:r>
+      <w:r>
+        <w:rPr>
+          <w:color w:val="CC7832"/>
+          <w:sz w:val="18"/>
+          <w:szCs w:val="18"/>
+        </w:rPr>
+        <w:t>;</w:t>
+      </w:r>
+      <w:r>
+        <w:rPr>
+          <w:color w:val="CC7832"/>
+          <w:sz w:val="18"/>
+          <w:szCs w:val="18"/>
+        </w:rPr>
+        <w:br/>
+        <w:t xml:space="preserve">    </w:t>
+      </w:r>
+      <w:r>
+        <w:rPr>
+          <w:color w:val="A9B7C6"/>
+          <w:sz w:val="18"/>
+          <w:szCs w:val="18"/>
+        </w:rPr>
+        <w:t>}</w:t>
+      </w:r>
+      <w:r>
+        <w:rPr>
+          <w:color w:val="A9B7C6"/>
+          <w:sz w:val="18"/>
+          <w:szCs w:val="18"/>
+        </w:rPr>
+        <w:br/>
+        <w:t>}</w:t>
+      </w:r>
+    </w:p>
+    <w:p/>
+    <w:p/>
+    <w:p>
+      <w:r>
+        <w:br w:type="page"/>
+      </w:r>
+    </w:p>
+    <w:p>
+      <w:pPr>
+        <w:pStyle w:val="Heading3"/>
+        <w:rPr>
+          <w:lang w:val="nl-BE"/>
+        </w:rPr>
+      </w:pPr>
+      <w:r>
+        <w:rPr>
+          <w:lang w:val="nl-BE"/>
+        </w:rPr>
+        <w:lastRenderedPageBreak/>
+        <w:t xml:space="preserve">Met state werken en </w:t>
+      </w:r>
+      <w:proofErr w:type="spellStart"/>
+      <w:r>
+        <w:rPr>
+          <w:lang w:val="nl-BE"/>
+        </w:rPr>
+        <w:t>s</w:t>
+      </w:r>
+      <w:r>
+        <w:rPr>
+          <w:lang w:val="nl-BE"/>
+        </w:rPr>
+        <w:t>tatic</w:t>
+      </w:r>
+      <w:proofErr w:type="spellEnd"/>
+      <w:r>
+        <w:rPr>
+          <w:lang w:val="nl-BE"/>
+        </w:rPr>
+        <w:t xml:space="preserve"> </w:t>
+      </w:r>
+      <w:proofErr w:type="spellStart"/>
+      <w:r>
+        <w:rPr>
+          <w:lang w:val="nl-BE"/>
+        </w:rPr>
+        <w:t>defaultProps</w:t>
+      </w:r>
+      <w:proofErr w:type="spellEnd"/>
+      <w:r>
+        <w:rPr>
+          <w:lang w:val="nl-BE"/>
+        </w:rPr>
+        <w:t xml:space="preserve"> om </w:t>
+      </w:r>
+      <w:proofErr w:type="spellStart"/>
+      <w:r>
+        <w:rPr>
+          <w:lang w:val="nl-BE"/>
+        </w:rPr>
+        <w:t>message</w:t>
+      </w:r>
+      <w:proofErr w:type="spellEnd"/>
+      <w:r>
+        <w:rPr>
+          <w:lang w:val="nl-BE"/>
+        </w:rPr>
+        <w:t xml:space="preserve"> te weergeven</w:t>
+      </w:r>
+    </w:p>
+    <w:p>
+      <w:pPr>
+        <w:pStyle w:val="HTMLPreformatted"/>
+        <w:shd w:val="clear" w:color="auto" w:fill="2B2B2B"/>
+        <w:rPr>
+          <w:color w:val="A9B7C6"/>
+          <w:sz w:val="18"/>
+          <w:szCs w:val="18"/>
+        </w:rPr>
+      </w:pPr>
+      <w:r>
+        <w:rPr>
+          <w:b/>
+          <w:bCs/>
+          <w:color w:val="CC7832"/>
+          <w:sz w:val="18"/>
+          <w:szCs w:val="18"/>
+        </w:rPr>
+        <w:t xml:space="preserve">export default class </w:t>
+      </w:r>
+      <w:r>
+        <w:rPr>
+          <w:color w:val="A9B7C6"/>
+          <w:sz w:val="18"/>
+          <w:szCs w:val="18"/>
+        </w:rPr>
+        <w:t xml:space="preserve">Component1 </w:t>
+      </w:r>
+      <w:r>
+        <w:rPr>
+          <w:b/>
+          <w:bCs/>
+          <w:color w:val="CC7832"/>
+          <w:sz w:val="18"/>
+          <w:szCs w:val="18"/>
+        </w:rPr>
+        <w:t xml:space="preserve">extends </w:t>
+      </w:r>
+      <w:r>
+        <w:rPr>
+          <w:color w:val="A9B7C6"/>
+          <w:sz w:val="18"/>
+          <w:szCs w:val="18"/>
+        </w:rPr>
+        <w:t>Component{</w:t>
+      </w:r>
+      <w:r>
+        <w:rPr>
+          <w:color w:val="A9B7C6"/>
+          <w:sz w:val="18"/>
+          <w:szCs w:val="18"/>
+        </w:rPr>
+        <w:br/>
+        <w:t xml:space="preserve">    </w:t>
+      </w:r>
+      <w:r>
+        <w:rPr>
+          <w:color w:val="FFC66D"/>
+          <w:sz w:val="18"/>
+          <w:szCs w:val="18"/>
+        </w:rPr>
+        <w:t>constructor</w:t>
+      </w:r>
+      <w:r>
+        <w:rPr>
+          <w:color w:val="A9B7C6"/>
+          <w:sz w:val="18"/>
+          <w:szCs w:val="18"/>
+        </w:rPr>
+        <w:t>(props){</w:t>
+      </w:r>
+      <w:r>
+        <w:rPr>
+          <w:color w:val="A9B7C6"/>
+          <w:sz w:val="18"/>
+          <w:szCs w:val="18"/>
+        </w:rPr>
+        <w:br/>
+        <w:t xml:space="preserve">        </w:t>
+      </w:r>
+      <w:r>
+        <w:rPr>
+          <w:b/>
+          <w:bCs/>
+          <w:color w:val="CC7832"/>
+          <w:sz w:val="18"/>
+          <w:szCs w:val="18"/>
+        </w:rPr>
+        <w:t>super</w:t>
+      </w:r>
+      <w:r>
+        <w:rPr>
+          <w:color w:val="A9B7C6"/>
+          <w:sz w:val="18"/>
+          <w:szCs w:val="18"/>
+        </w:rPr>
+        <w:t>(props)</w:t>
+      </w:r>
+      <w:r>
+        <w:rPr>
+          <w:color w:val="CC7832"/>
+          <w:sz w:val="18"/>
+          <w:szCs w:val="18"/>
+        </w:rPr>
+        <w:t>;</w:t>
+      </w:r>
+      <w:r>
+        <w:rPr>
+          <w:color w:val="CC7832"/>
+          <w:sz w:val="18"/>
+          <w:szCs w:val="18"/>
+        </w:rPr>
+        <w:br/>
+        <w:t xml:space="preserve">        </w:t>
+      </w:r>
+      <w:r>
+        <w:rPr>
+          <w:b/>
+          <w:bCs/>
+          <w:color w:val="CC7832"/>
+          <w:sz w:val="18"/>
+          <w:szCs w:val="18"/>
+        </w:rPr>
+        <w:t>this</w:t>
+      </w:r>
+      <w:r>
+        <w:rPr>
+          <w:color w:val="A9B7C6"/>
+          <w:sz w:val="18"/>
+          <w:szCs w:val="18"/>
+        </w:rPr>
+        <w:t>.</w:t>
+      </w:r>
+      <w:r>
+        <w:rPr>
+          <w:color w:val="9876AA"/>
+          <w:sz w:val="18"/>
+          <w:szCs w:val="18"/>
+        </w:rPr>
+        <w:t xml:space="preserve">state </w:t>
+      </w:r>
+      <w:r>
+        <w:rPr>
+          <w:color w:val="A9B7C6"/>
+          <w:sz w:val="18"/>
+          <w:szCs w:val="18"/>
+        </w:rPr>
+        <w:t>= {</w:t>
+      </w:r>
+      <w:r>
+        <w:rPr>
+          <w:color w:val="A9B7C6"/>
+          <w:sz w:val="18"/>
+          <w:szCs w:val="18"/>
+        </w:rPr>
+        <w:br/>
+        <w:t xml:space="preserve">            </w:t>
+      </w:r>
+      <w:r>
+        <w:rPr>
+          <w:color w:val="9876AA"/>
+          <w:sz w:val="18"/>
+          <w:szCs w:val="18"/>
+        </w:rPr>
+        <w:t>name</w:t>
+      </w:r>
+      <w:r>
+        <w:rPr>
+          <w:color w:val="A9B7C6"/>
+          <w:sz w:val="18"/>
+          <w:szCs w:val="18"/>
+        </w:rPr>
+        <w:t>:</w:t>
+      </w:r>
+      <w:r>
+        <w:rPr>
+          <w:color w:val="6A8759"/>
+          <w:sz w:val="18"/>
+          <w:szCs w:val="18"/>
+        </w:rPr>
+        <w:t>'Andreea'</w:t>
+      </w:r>
+      <w:r>
+        <w:rPr>
+          <w:color w:val="CC7832"/>
+          <w:sz w:val="18"/>
+          <w:szCs w:val="18"/>
+        </w:rPr>
+        <w:t>,</w:t>
+      </w:r>
+      <w:r>
+        <w:rPr>
+          <w:color w:val="CC7832"/>
+          <w:sz w:val="18"/>
+          <w:szCs w:val="18"/>
+        </w:rPr>
+        <w:br/>
+        <w:t xml:space="preserve">            </w:t>
+      </w:r>
+      <w:r>
+        <w:rPr>
+          <w:color w:val="9876AA"/>
+          <w:sz w:val="18"/>
+          <w:szCs w:val="18"/>
+        </w:rPr>
+        <w:t>showName</w:t>
+      </w:r>
+      <w:r>
+        <w:rPr>
+          <w:color w:val="A9B7C6"/>
+          <w:sz w:val="18"/>
+          <w:szCs w:val="18"/>
+        </w:rPr>
+        <w:t>:</w:t>
+      </w:r>
+      <w:r>
+        <w:rPr>
+          <w:b/>
+          <w:bCs/>
+          <w:color w:val="CC7832"/>
+          <w:sz w:val="18"/>
+          <w:szCs w:val="18"/>
+        </w:rPr>
+        <w:t>true</w:t>
+      </w:r>
+      <w:r>
+        <w:rPr>
+          <w:color w:val="CC7832"/>
+          <w:sz w:val="18"/>
+          <w:szCs w:val="18"/>
+        </w:rPr>
+        <w:t>,</w:t>
+      </w:r>
+      <w:r>
+        <w:rPr>
+          <w:color w:val="CC7832"/>
+          <w:sz w:val="18"/>
+          <w:szCs w:val="18"/>
+        </w:rPr>
+        <w:br/>
+        <w:t xml:space="preserve">            </w:t>
+      </w:r>
+      <w:r>
+        <w:rPr>
+          <w:color w:val="9876AA"/>
+          <w:sz w:val="18"/>
+          <w:szCs w:val="18"/>
+        </w:rPr>
+        <w:t>message</w:t>
+      </w:r>
+      <w:r>
+        <w:rPr>
+          <w:color w:val="A9B7C6"/>
+          <w:sz w:val="18"/>
+          <w:szCs w:val="18"/>
+        </w:rPr>
+        <w:t xml:space="preserve">: </w:t>
+      </w:r>
+      <w:r>
+        <w:rPr>
+          <w:b/>
+          <w:bCs/>
+          <w:color w:val="CC7832"/>
+          <w:sz w:val="18"/>
+          <w:szCs w:val="18"/>
+        </w:rPr>
+        <w:t>this</w:t>
+      </w:r>
+      <w:r>
+        <w:rPr>
+          <w:color w:val="A9B7C6"/>
+          <w:sz w:val="18"/>
+          <w:szCs w:val="18"/>
+        </w:rPr>
+        <w:t>.props.message</w:t>
+      </w:r>
+      <w:r>
+        <w:rPr>
+          <w:color w:val="A9B7C6"/>
+          <w:sz w:val="18"/>
+          <w:szCs w:val="18"/>
+        </w:rPr>
+        <w:br/>
+        <w:t xml:space="preserve">        }</w:t>
+      </w:r>
+      <w:r>
+        <w:rPr>
+          <w:color w:val="A9B7C6"/>
+          <w:sz w:val="18"/>
+          <w:szCs w:val="18"/>
+        </w:rPr>
+        <w:br/>
+        <w:t xml:space="preserve">    }</w:t>
+      </w:r>
+      <w:r>
+        <w:rPr>
+          <w:color w:val="A9B7C6"/>
+          <w:sz w:val="18"/>
+          <w:szCs w:val="18"/>
+        </w:rPr>
+        <w:br/>
+      </w:r>
+      <w:r>
+        <w:rPr>
+          <w:color w:val="A9B7C6"/>
+          <w:sz w:val="18"/>
+          <w:szCs w:val="18"/>
+        </w:rPr>
+        <w:br/>
+        <w:t xml:space="preserve">    </w:t>
+      </w:r>
+      <w:r>
+        <w:rPr>
+          <w:b/>
+          <w:bCs/>
+          <w:color w:val="CC7832"/>
+          <w:sz w:val="18"/>
+          <w:szCs w:val="18"/>
+        </w:rPr>
+        <w:t xml:space="preserve">static </w:t>
+      </w:r>
+      <w:r>
+        <w:rPr>
+          <w:i/>
+          <w:iCs/>
+          <w:color w:val="9876AA"/>
+          <w:sz w:val="18"/>
+          <w:szCs w:val="18"/>
+        </w:rPr>
+        <w:t xml:space="preserve">defaultProps </w:t>
+      </w:r>
+      <w:r>
+        <w:rPr>
+          <w:color w:val="A9B7C6"/>
+          <w:sz w:val="18"/>
+          <w:szCs w:val="18"/>
+        </w:rPr>
+        <w:t>= {</w:t>
+      </w:r>
+      <w:r>
+        <w:rPr>
+          <w:color w:val="A9B7C6"/>
+          <w:sz w:val="18"/>
+          <w:szCs w:val="18"/>
+        </w:rPr>
+        <w:br/>
+        <w:t xml:space="preserve">        </w:t>
+      </w:r>
+      <w:r>
+        <w:rPr>
+          <w:color w:val="9876AA"/>
+          <w:sz w:val="18"/>
+          <w:szCs w:val="18"/>
+        </w:rPr>
+        <w:t>message</w:t>
+      </w:r>
+      <w:r>
+        <w:rPr>
+          <w:color w:val="A9B7C6"/>
+          <w:sz w:val="18"/>
+          <w:szCs w:val="18"/>
+        </w:rPr>
+        <w:t>:</w:t>
+      </w:r>
+      <w:r>
+        <w:rPr>
+          <w:color w:val="6A8759"/>
+          <w:sz w:val="18"/>
+          <w:szCs w:val="18"/>
+        </w:rPr>
+        <w:t>'Hi there'</w:t>
+      </w:r>
+      <w:r>
+        <w:rPr>
+          <w:color w:val="6A8759"/>
+          <w:sz w:val="18"/>
+          <w:szCs w:val="18"/>
+        </w:rPr>
+        <w:br/>
+        <w:t xml:space="preserve">    </w:t>
+      </w:r>
+      <w:r>
+        <w:rPr>
+          <w:color w:val="A9B7C6"/>
+          <w:sz w:val="18"/>
+          <w:szCs w:val="18"/>
+        </w:rPr>
+        <w:t>}</w:t>
+      </w:r>
+      <w:r>
+        <w:rPr>
+          <w:color w:val="A9B7C6"/>
+          <w:sz w:val="18"/>
+          <w:szCs w:val="18"/>
+        </w:rPr>
+        <w:br/>
+      </w:r>
+      <w:r>
+        <w:rPr>
+          <w:color w:val="A9B7C6"/>
+          <w:sz w:val="18"/>
+          <w:szCs w:val="18"/>
+        </w:rPr>
+        <w:br/>
+        <w:t xml:space="preserve">    </w:t>
+      </w:r>
+      <w:r>
+        <w:rPr>
+          <w:color w:val="FFC66D"/>
+          <w:sz w:val="18"/>
+          <w:szCs w:val="18"/>
+        </w:rPr>
+        <w:t>render</w:t>
+      </w:r>
+      <w:r>
+        <w:rPr>
+          <w:color w:val="A9B7C6"/>
+          <w:sz w:val="18"/>
+          <w:szCs w:val="18"/>
+        </w:rPr>
+        <w:t>(){</w:t>
+      </w:r>
+      <w:r>
+        <w:rPr>
+          <w:color w:val="A9B7C6"/>
+          <w:sz w:val="18"/>
+          <w:szCs w:val="18"/>
+        </w:rPr>
+        <w:br/>
+        <w:t xml:space="preserve">        </w:t>
+      </w:r>
+      <w:r>
+        <w:rPr>
+          <w:b/>
+          <w:bCs/>
+          <w:color w:val="CC7832"/>
+          <w:sz w:val="18"/>
+          <w:szCs w:val="18"/>
+        </w:rPr>
+        <w:t xml:space="preserve">let </w:t>
+      </w:r>
+      <w:r>
+        <w:rPr>
+          <w:color w:val="A9B7C6"/>
+          <w:sz w:val="18"/>
+          <w:szCs w:val="18"/>
+        </w:rPr>
+        <w:t xml:space="preserve">name = </w:t>
+      </w:r>
+      <w:r>
+        <w:rPr>
+          <w:b/>
+          <w:bCs/>
+          <w:color w:val="CC7832"/>
+          <w:sz w:val="18"/>
+          <w:szCs w:val="18"/>
+        </w:rPr>
+        <w:t>this</w:t>
+      </w:r>
+      <w:r>
+        <w:rPr>
+          <w:color w:val="A9B7C6"/>
+          <w:sz w:val="18"/>
+          <w:szCs w:val="18"/>
+        </w:rPr>
+        <w:t>.</w:t>
+      </w:r>
+      <w:r>
+        <w:rPr>
+          <w:color w:val="9876AA"/>
+          <w:sz w:val="18"/>
+          <w:szCs w:val="18"/>
+        </w:rPr>
+        <w:t>state</w:t>
+      </w:r>
+      <w:r>
+        <w:rPr>
+          <w:color w:val="A9B7C6"/>
+          <w:sz w:val="18"/>
+          <w:szCs w:val="18"/>
+        </w:rPr>
+        <w:t>.</w:t>
+      </w:r>
+      <w:r>
+        <w:rPr>
+          <w:color w:val="9876AA"/>
+          <w:sz w:val="18"/>
+          <w:szCs w:val="18"/>
+        </w:rPr>
+        <w:t xml:space="preserve">showName </w:t>
+      </w:r>
+      <w:r>
+        <w:rPr>
+          <w:color w:val="A9B7C6"/>
+          <w:sz w:val="18"/>
+          <w:szCs w:val="18"/>
+        </w:rPr>
+        <w:t xml:space="preserve">? </w:t>
+      </w:r>
+      <w:r>
+        <w:rPr>
+          <w:b/>
+          <w:bCs/>
+          <w:color w:val="CC7832"/>
+          <w:sz w:val="18"/>
+          <w:szCs w:val="18"/>
+        </w:rPr>
+        <w:t>this</w:t>
+      </w:r>
+      <w:r>
+        <w:rPr>
+          <w:color w:val="A9B7C6"/>
+          <w:sz w:val="18"/>
+          <w:szCs w:val="18"/>
+        </w:rPr>
+        <w:t>.</w:t>
+      </w:r>
+      <w:r>
+        <w:rPr>
+          <w:color w:val="9876AA"/>
+          <w:sz w:val="18"/>
+          <w:szCs w:val="18"/>
+        </w:rPr>
+        <w:t>state</w:t>
+      </w:r>
+      <w:r>
+        <w:rPr>
+          <w:color w:val="A9B7C6"/>
+          <w:sz w:val="18"/>
+          <w:szCs w:val="18"/>
+        </w:rPr>
+        <w:t>.</w:t>
+      </w:r>
+      <w:r>
+        <w:rPr>
+          <w:color w:val="9876AA"/>
+          <w:sz w:val="18"/>
+          <w:szCs w:val="18"/>
+        </w:rPr>
+        <w:t xml:space="preserve">name </w:t>
+      </w:r>
+      <w:r>
+        <w:rPr>
+          <w:color w:val="A9B7C6"/>
+          <w:sz w:val="18"/>
+          <w:szCs w:val="18"/>
+        </w:rPr>
+        <w:t xml:space="preserve">: </w:t>
+      </w:r>
+      <w:r>
+        <w:rPr>
+          <w:color w:val="6A8759"/>
+          <w:sz w:val="18"/>
+          <w:szCs w:val="18"/>
+        </w:rPr>
+        <w:t>'no name'</w:t>
+      </w:r>
+      <w:r>
+        <w:rPr>
+          <w:color w:val="CC7832"/>
+          <w:sz w:val="18"/>
+          <w:szCs w:val="18"/>
+        </w:rPr>
+        <w:t>;</w:t>
+      </w:r>
+      <w:r>
+        <w:rPr>
+          <w:color w:val="CC7832"/>
+          <w:sz w:val="18"/>
+          <w:szCs w:val="18"/>
+        </w:rPr>
+        <w:br/>
+        <w:t xml:space="preserve">        </w:t>
+      </w:r>
+      <w:r>
+        <w:rPr>
+          <w:b/>
+          <w:bCs/>
+          <w:color w:val="CC7832"/>
+          <w:sz w:val="18"/>
+          <w:szCs w:val="18"/>
+        </w:rPr>
+        <w:t>return</w:t>
+      </w:r>
+      <w:r>
+        <w:rPr>
+          <w:color w:val="A9B7C6"/>
+          <w:sz w:val="18"/>
+          <w:szCs w:val="18"/>
+        </w:rPr>
+        <w:t>(</w:t>
+      </w:r>
+      <w:r>
+        <w:rPr>
+          <w:color w:val="A9B7C6"/>
+          <w:sz w:val="18"/>
+          <w:szCs w:val="18"/>
+        </w:rPr>
+        <w:br/>
+        <w:t xml:space="preserve">            </w:t>
+      </w:r>
+      <w:r>
+        <w:rPr>
+          <w:color w:val="E8BF6A"/>
+          <w:sz w:val="18"/>
+          <w:szCs w:val="18"/>
+        </w:rPr>
+        <w:t>&lt;View&gt;</w:t>
+      </w:r>
+      <w:r>
+        <w:rPr>
+          <w:color w:val="E8BF6A"/>
+          <w:sz w:val="18"/>
+          <w:szCs w:val="18"/>
+        </w:rPr>
+        <w:br/>
+        <w:t xml:space="preserve">                &lt;Text&gt;</w:t>
+      </w:r>
+      <w:r>
+        <w:rPr>
+          <w:color w:val="A9B7C6"/>
+          <w:sz w:val="18"/>
+          <w:szCs w:val="18"/>
+        </w:rPr>
+        <w:t>{</w:t>
+      </w:r>
+      <w:r>
+        <w:rPr>
+          <w:b/>
+          <w:bCs/>
+          <w:color w:val="CC7832"/>
+          <w:sz w:val="18"/>
+          <w:szCs w:val="18"/>
+        </w:rPr>
+        <w:t>this</w:t>
+      </w:r>
+      <w:r>
+        <w:rPr>
+          <w:color w:val="A9B7C6"/>
+          <w:sz w:val="18"/>
+          <w:szCs w:val="18"/>
+        </w:rPr>
+        <w:t>.</w:t>
+      </w:r>
+      <w:r>
+        <w:rPr>
+          <w:color w:val="9876AA"/>
+          <w:sz w:val="18"/>
+          <w:szCs w:val="18"/>
+        </w:rPr>
+        <w:t>state</w:t>
+      </w:r>
+      <w:r>
+        <w:rPr>
+          <w:color w:val="A9B7C6"/>
+          <w:sz w:val="18"/>
+          <w:szCs w:val="18"/>
+        </w:rPr>
+        <w:t>.</w:t>
+      </w:r>
+      <w:r>
+        <w:rPr>
+          <w:color w:val="9876AA"/>
+          <w:sz w:val="18"/>
+          <w:szCs w:val="18"/>
+        </w:rPr>
+        <w:t>message</w:t>
+      </w:r>
+      <w:r>
+        <w:rPr>
+          <w:color w:val="A9B7C6"/>
+          <w:sz w:val="18"/>
+          <w:szCs w:val="18"/>
+        </w:rPr>
+        <w:t>}</w:t>
+      </w:r>
+      <w:r>
+        <w:rPr>
+          <w:color w:val="E8BF6A"/>
+          <w:sz w:val="18"/>
+          <w:szCs w:val="18"/>
+        </w:rPr>
+        <w:t>&lt;/Text&gt;</w:t>
+      </w:r>
+      <w:r>
+        <w:rPr>
+          <w:color w:val="E8BF6A"/>
+          <w:sz w:val="18"/>
+          <w:szCs w:val="18"/>
+        </w:rPr>
+        <w:br/>
+        <w:t xml:space="preserve">                &lt;Text&gt;</w:t>
+      </w:r>
+      <w:r>
+        <w:rPr>
+          <w:color w:val="A9B7C6"/>
+          <w:sz w:val="18"/>
+          <w:szCs w:val="18"/>
+        </w:rPr>
+        <w:t>{name}</w:t>
+      </w:r>
+      <w:r>
+        <w:rPr>
+          <w:color w:val="E8BF6A"/>
+          <w:sz w:val="18"/>
+          <w:szCs w:val="18"/>
+        </w:rPr>
+        <w:t>&lt;/Text&gt;</w:t>
+      </w:r>
+      <w:r>
+        <w:rPr>
+          <w:color w:val="E8BF6A"/>
+          <w:sz w:val="18"/>
+          <w:szCs w:val="18"/>
+        </w:rPr>
+        <w:br/>
+        <w:t xml:space="preserve">            &lt;/View&gt;</w:t>
+      </w:r>
+      <w:r>
+        <w:rPr>
+          <w:color w:val="E8BF6A"/>
+          <w:sz w:val="18"/>
+          <w:szCs w:val="18"/>
+        </w:rPr>
+        <w:br/>
+        <w:t xml:space="preserve">        </w:t>
+      </w:r>
+      <w:r>
+        <w:rPr>
+          <w:color w:val="A9B7C6"/>
+          <w:sz w:val="18"/>
+          <w:szCs w:val="18"/>
+        </w:rPr>
+        <w:t>)</w:t>
+      </w:r>
+      <w:r>
+        <w:rPr>
+          <w:color w:val="CC7832"/>
+          <w:sz w:val="18"/>
+          <w:szCs w:val="18"/>
+        </w:rPr>
+        <w:t>;</w:t>
+      </w:r>
+      <w:r>
+        <w:rPr>
+          <w:color w:val="CC7832"/>
+          <w:sz w:val="18"/>
+          <w:szCs w:val="18"/>
+        </w:rPr>
+        <w:br/>
+        <w:t xml:space="preserve">    </w:t>
+      </w:r>
+      <w:r>
+        <w:rPr>
+          <w:color w:val="A9B7C6"/>
+          <w:sz w:val="18"/>
+          <w:szCs w:val="18"/>
+        </w:rPr>
+        <w:t>}</w:t>
+      </w:r>
+      <w:r>
+        <w:rPr>
+          <w:color w:val="A9B7C6"/>
+          <w:sz w:val="18"/>
+          <w:szCs w:val="18"/>
+        </w:rPr>
+        <w:br/>
+        <w:t>}</w:t>
+      </w:r>
+    </w:p>
+    <w:p/>
+    <w:p>
+      <w:r>
+        <w:t>App.js</w:t>
+      </w:r>
+    </w:p>
+    <w:p>
+      <w:pPr>
+        <w:pStyle w:val="HTMLPreformatted"/>
+        <w:shd w:val="clear" w:color="auto" w:fill="2B2B2B"/>
+        <w:rPr>
+          <w:color w:val="A9B7C6"/>
+          <w:sz w:val="18"/>
+          <w:szCs w:val="18"/>
+        </w:rPr>
+      </w:pPr>
+      <w:r>
+        <w:rPr>
+          <w:color w:val="E8BF6A"/>
+          <w:sz w:val="18"/>
+          <w:szCs w:val="18"/>
+        </w:rPr>
+        <w:t>&lt;Component1&gt;&lt;/Component1&gt;</w:t>
+      </w:r>
+    </w:p>
+    <w:p/>
+    <w:p>
+      <w:pPr>
+        <w:pStyle w:val="Heading2"/>
+      </w:pPr>
+      <w:r>
+        <w:t>Debug</w:t>
+      </w:r>
+    </w:p>
+    <w:p>
+      <w:r>
+        <w:t>React-native log-android</w:t>
+      </w:r>
+    </w:p>
+    <w:p>
+      <w:pPr>
+        <w:pStyle w:val="Heading2"/>
+      </w:pPr>
+      <w:r>
+        <w:t>Styling</w:t>
+      </w:r>
+    </w:p>
+    <w:p>
+      <w:pPr>
+        <w:pStyle w:val="Heading2"/>
+      </w:pPr>
+      <w:r>
+        <w:t>inline</w:t>
+      </w:r>
+    </w:p>
+    <w:p>
+      <w:pPr>
+        <w:pStyle w:val="HTMLPreformatted"/>
+        <w:shd w:val="clear" w:color="auto" w:fill="2B2B2B"/>
+        <w:rPr>
+          <w:color w:val="A9B7C6"/>
+          <w:sz w:val="18"/>
+          <w:szCs w:val="18"/>
+        </w:rPr>
+      </w:pPr>
+      <w:r>
+        <w:rPr>
+          <w:color w:val="E8BF6A"/>
+          <w:sz w:val="18"/>
+          <w:szCs w:val="18"/>
+        </w:rPr>
+        <w:t xml:space="preserve">&lt;Text </w:t>
+      </w:r>
+      <w:r>
+        <w:rPr>
+          <w:color w:val="BABABA"/>
+          <w:sz w:val="18"/>
+          <w:szCs w:val="18"/>
+        </w:rPr>
+        <w:t>style</w:t>
+      </w:r>
+      <w:r>
+        <w:rPr>
+          <w:color w:val="6A8759"/>
+          <w:sz w:val="18"/>
+          <w:szCs w:val="18"/>
+        </w:rPr>
+        <w:t>=</w:t>
+      </w:r>
+      <w:r>
+        <w:rPr>
+          <w:color w:val="A9B7C6"/>
+          <w:sz w:val="18"/>
+          <w:szCs w:val="18"/>
+        </w:rPr>
+        <w:t>{{</w:t>
+      </w:r>
+      <w:r>
+        <w:rPr>
+          <w:color w:val="9876AA"/>
+          <w:sz w:val="18"/>
+          <w:szCs w:val="18"/>
+        </w:rPr>
+        <w:t>color</w:t>
+      </w:r>
+      <w:r>
+        <w:rPr>
+          <w:color w:val="A9B7C6"/>
+          <w:sz w:val="18"/>
+          <w:szCs w:val="18"/>
+        </w:rPr>
+        <w:t>:</w:t>
+      </w:r>
+      <w:r>
+        <w:rPr>
+          <w:color w:val="6A8759"/>
+          <w:sz w:val="18"/>
+          <w:szCs w:val="18"/>
+        </w:rPr>
+        <w:t>'red'</w:t>
+      </w:r>
+      <w:r>
+        <w:rPr>
+          <w:color w:val="A9B7C6"/>
+          <w:sz w:val="18"/>
+          <w:szCs w:val="18"/>
+        </w:rPr>
+        <w:t>}}</w:t>
+      </w:r>
+      <w:r>
+        <w:rPr>
+          <w:color w:val="E8BF6A"/>
+          <w:sz w:val="18"/>
+          <w:szCs w:val="18"/>
+        </w:rPr>
+        <w:t>&gt;</w:t>
+      </w:r>
+      <w:r>
+        <w:rPr>
+          <w:color w:val="A9B7C6"/>
+          <w:sz w:val="18"/>
+          <w:szCs w:val="18"/>
+        </w:rPr>
+        <w:t>Hello</w:t>
+      </w:r>
+      <w:r>
+        <w:rPr>
+          <w:color w:val="E8BF6A"/>
+          <w:sz w:val="18"/>
+          <w:szCs w:val="18"/>
+        </w:rPr>
+        <w:t>&lt;/Text&gt;</w:t>
+      </w:r>
+    </w:p>
+    <w:p>
+      <w:pPr>
+        <w:pStyle w:val="Heading2"/>
+      </w:pPr>
+      <w:r>
+        <w:t>Stylesheet</w:t>
+      </w:r>
+    </w:p>
+    <w:p>
+      <w:pPr>
+        <w:pStyle w:val="HTMLPreformatted"/>
+        <w:shd w:val="clear" w:color="auto" w:fill="2B2B2B"/>
+        <w:rPr>
+          <w:color w:val="A9B7C6"/>
+          <w:sz w:val="18"/>
+          <w:szCs w:val="18"/>
+        </w:rPr>
+      </w:pPr>
+      <w:r>
+        <w:rPr>
+          <w:color w:val="E8BF6A"/>
+          <w:sz w:val="18"/>
+          <w:szCs w:val="18"/>
+        </w:rPr>
+        <w:t xml:space="preserve">&lt;View </w:t>
+      </w:r>
+      <w:r>
+        <w:rPr>
+          <w:color w:val="BABABA"/>
+          <w:sz w:val="18"/>
+          <w:szCs w:val="18"/>
+        </w:rPr>
+        <w:t>style</w:t>
+      </w:r>
+      <w:r>
+        <w:rPr>
+          <w:color w:val="6A8759"/>
+          <w:sz w:val="18"/>
+          <w:szCs w:val="18"/>
+        </w:rPr>
+        <w:t>=</w:t>
+      </w:r>
+      <w:r>
+        <w:rPr>
+          <w:color w:val="A9B7C6"/>
+          <w:sz w:val="18"/>
+          <w:szCs w:val="18"/>
+        </w:rPr>
+        <w:t>{styles.container}</w:t>
+      </w:r>
+      <w:r>
+        <w:rPr>
+          <w:color w:val="E8BF6A"/>
+          <w:sz w:val="18"/>
+          <w:szCs w:val="18"/>
+        </w:rPr>
+        <w:t>&gt;</w:t>
+      </w:r>
+    </w:p>
+    <w:p/>
+    <w:p>
+      <w:pPr>
+        <w:pStyle w:val="HTMLPreformatted"/>
+        <w:shd w:val="clear" w:color="auto" w:fill="2B2B2B"/>
+        <w:rPr>
+          <w:color w:val="A9B7C6"/>
+          <w:sz w:val="18"/>
+          <w:szCs w:val="18"/>
+        </w:rPr>
+      </w:pPr>
+      <w:proofErr w:type="spellStart"/>
+      <w:r>
+        <w:rPr>
+          <w:b/>
+          <w:bCs/>
+          <w:color w:val="CC7832"/>
+          <w:sz w:val="18"/>
+          <w:szCs w:val="18"/>
+        </w:rPr>
+        <w:t>const</w:t>
+      </w:r>
+      <w:proofErr w:type="spellEnd"/>
+      <w:r>
+        <w:rPr>
+          <w:b/>
+          <w:bCs/>
+          <w:color w:val="CC7832"/>
+          <w:sz w:val="18"/>
+          <w:szCs w:val="18"/>
+        </w:rPr>
+        <w:t xml:space="preserve"> </w:t>
+      </w:r>
+      <w:r>
+        <w:rPr>
+          <w:color w:val="A9B7C6"/>
+          <w:sz w:val="18"/>
+          <w:szCs w:val="18"/>
+        </w:rPr>
+        <w:t xml:space="preserve">styles = </w:t>
+      </w:r>
+      <w:r>
+        <w:rPr>
+          <w:color w:val="FFC66D"/>
+          <w:sz w:val="18"/>
+          <w:szCs w:val="18"/>
+        </w:rPr>
+        <w:t>StyleSheet</w:t>
+      </w:r>
+      <w:r>
+        <w:rPr>
+          <w:color w:val="A9B7C6"/>
+          <w:sz w:val="18"/>
+          <w:szCs w:val="18"/>
+        </w:rPr>
+        <w:t>.create({</w:t>
+      </w:r>
+      <w:r>
+        <w:rPr>
+          <w:color w:val="A9B7C6"/>
+          <w:sz w:val="18"/>
+          <w:szCs w:val="18"/>
+        </w:rPr>
+        <w:br/>
+        <w:t xml:space="preserve">    </w:t>
+      </w:r>
+      <w:r>
+        <w:rPr>
+          <w:color w:val="9876AA"/>
+          <w:sz w:val="18"/>
+          <w:szCs w:val="18"/>
+        </w:rPr>
+        <w:t>container</w:t>
+      </w:r>
+      <w:r>
+        <w:rPr>
+          <w:color w:val="A9B7C6"/>
+          <w:sz w:val="18"/>
+          <w:szCs w:val="18"/>
+        </w:rPr>
+        <w:t>: {</w:t>
+      </w:r>
+      <w:r>
+        <w:rPr>
+          <w:color w:val="A9B7C6"/>
+          <w:sz w:val="18"/>
+          <w:szCs w:val="18"/>
+        </w:rPr>
+        <w:br/>
+        <w:t xml:space="preserve">        </w:t>
+      </w:r>
+      <w:r>
+        <w:rPr>
+          <w:color w:val="9876AA"/>
+          <w:sz w:val="18"/>
+          <w:szCs w:val="18"/>
+        </w:rPr>
+        <w:t>flex</w:t>
+      </w:r>
+      <w:r>
+        <w:rPr>
+          <w:color w:val="A9B7C6"/>
+          <w:sz w:val="18"/>
+          <w:szCs w:val="18"/>
+        </w:rPr>
+        <w:t xml:space="preserve">: </w:t>
+      </w:r>
+      <w:r>
+        <w:rPr>
+          <w:color w:val="6897BB"/>
+          <w:sz w:val="18"/>
+          <w:szCs w:val="18"/>
+        </w:rPr>
+        <w:t>1</w:t>
+      </w:r>
+      <w:r>
+        <w:rPr>
+          <w:color w:val="CC7832"/>
+          <w:sz w:val="18"/>
+          <w:szCs w:val="18"/>
+        </w:rPr>
+        <w:t>,</w:t>
+      </w:r>
+      <w:r>
+        <w:rPr>
+          <w:color w:val="CC7832"/>
+          <w:sz w:val="18"/>
+          <w:szCs w:val="18"/>
+        </w:rPr>
+        <w:br/>
+        <w:t xml:space="preserve">        </w:t>
+      </w:r>
+      <w:r>
+        <w:rPr>
+          <w:color w:val="9876AA"/>
+          <w:sz w:val="18"/>
+          <w:szCs w:val="18"/>
+        </w:rPr>
+        <w:t>backgroundColor</w:t>
+      </w:r>
+      <w:r>
+        <w:rPr>
+          <w:color w:val="A9B7C6"/>
+          <w:sz w:val="18"/>
+          <w:szCs w:val="18"/>
+        </w:rPr>
+        <w:t xml:space="preserve">: </w:t>
+      </w:r>
+      <w:r>
+        <w:rPr>
+          <w:color w:val="6A8759"/>
+          <w:sz w:val="18"/>
+          <w:szCs w:val="18"/>
+        </w:rPr>
+        <w:t>'#fff'</w:t>
+      </w:r>
+      <w:r>
+        <w:rPr>
+          <w:color w:val="CC7832"/>
+          <w:sz w:val="18"/>
+          <w:szCs w:val="18"/>
+        </w:rPr>
+        <w:t>,</w:t>
+      </w:r>
+      <w:r>
+        <w:rPr>
+          <w:color w:val="CC7832"/>
+          <w:sz w:val="18"/>
+          <w:szCs w:val="18"/>
+        </w:rPr>
+        <w:br/>
+        <w:t xml:space="preserve">        </w:t>
+      </w:r>
+      <w:r>
+        <w:rPr>
+          <w:color w:val="9876AA"/>
+          <w:sz w:val="18"/>
+          <w:szCs w:val="18"/>
+        </w:rPr>
+        <w:t>alignItems</w:t>
+      </w:r>
+      <w:r>
+        <w:rPr>
+          <w:color w:val="A9B7C6"/>
+          <w:sz w:val="18"/>
+          <w:szCs w:val="18"/>
+        </w:rPr>
+        <w:t xml:space="preserve">: </w:t>
+      </w:r>
+      <w:r>
+        <w:rPr>
+          <w:color w:val="6A8759"/>
+          <w:sz w:val="18"/>
+          <w:szCs w:val="18"/>
+        </w:rPr>
+        <w:t>'center'</w:t>
+      </w:r>
+      <w:r>
+        <w:rPr>
+          <w:color w:val="CC7832"/>
+          <w:sz w:val="18"/>
+          <w:szCs w:val="18"/>
+        </w:rPr>
+        <w:t>,</w:t>
+      </w:r>
+      <w:r>
+        <w:rPr>
+          <w:color w:val="CC7832"/>
+          <w:sz w:val="18"/>
+          <w:szCs w:val="18"/>
+        </w:rPr>
+        <w:br/>
+        <w:t xml:space="preserve">        </w:t>
+      </w:r>
+      <w:r>
+        <w:rPr>
+          <w:color w:val="9876AA"/>
+          <w:sz w:val="18"/>
+          <w:szCs w:val="18"/>
+        </w:rPr>
+        <w:t>justifyContent</w:t>
+      </w:r>
+      <w:r>
+        <w:rPr>
+          <w:color w:val="A9B7C6"/>
+          <w:sz w:val="18"/>
+          <w:szCs w:val="18"/>
+        </w:rPr>
+        <w:t xml:space="preserve">: </w:t>
+      </w:r>
+      <w:r>
+        <w:rPr>
+          <w:color w:val="6A8759"/>
+          <w:sz w:val="18"/>
+          <w:szCs w:val="18"/>
+        </w:rPr>
+        <w:t>'center'</w:t>
+      </w:r>
+      <w:r>
+        <w:rPr>
+          <w:color w:val="CC7832"/>
+          <w:sz w:val="18"/>
+          <w:szCs w:val="18"/>
+        </w:rPr>
+        <w:t>,</w:t>
+      </w:r>
+      <w:r>
+        <w:rPr>
+          <w:color w:val="CC7832"/>
+          <w:sz w:val="18"/>
+          <w:szCs w:val="18"/>
+        </w:rPr>
+        <w:br/>
+        <w:t xml:space="preserve">    </w:t>
+      </w:r>
+      <w:r>
+        <w:rPr>
+          <w:color w:val="A9B7C6"/>
+          <w:sz w:val="18"/>
+          <w:szCs w:val="18"/>
+        </w:rPr>
+        <w:t>}</w:t>
+      </w:r>
+      <w:r>
+        <w:rPr>
+          <w:color w:val="CC7832"/>
+          <w:sz w:val="18"/>
+          <w:szCs w:val="18"/>
+        </w:rPr>
+        <w:t>,</w:t>
+      </w:r>
+      <w:r>
+        <w:rPr>
+          <w:color w:val="CC7832"/>
+          <w:sz w:val="18"/>
+          <w:szCs w:val="18"/>
+        </w:rPr>
+        <w:br/>
+      </w:r>
+      <w:r>
+        <w:rPr>
+          <w:color w:val="A9B7C6"/>
+          <w:sz w:val="18"/>
+          <w:szCs w:val="18"/>
+        </w:rPr>
+        <w:t>})</w:t>
+      </w:r>
+      <w:r>
+        <w:rPr>
+          <w:color w:val="CC7832"/>
+          <w:sz w:val="18"/>
+          <w:szCs w:val="18"/>
+        </w:rPr>
+        <w:t>;</w:t>
+      </w:r>
+    </w:p>
+    <w:p/>
+    <w:p>
+      <w:pPr>
+        <w:rPr>
+          <w:rFonts w:asciiTheme="majorHAnsi" w:eastAsiaTheme="majorEastAsia" w:hAnsiTheme="majorHAnsi" w:cstheme="majorBidi"/>
+          <w:color w:val="2F5496" w:themeColor="accent1" w:themeShade="BF"/>
+          <w:sz w:val="26"/>
+          <w:szCs w:val="26"/>
+        </w:rPr>
+      </w:pPr>
+      <w:r>
+        <w:br w:type="page"/>
+      </w:r>
+    </w:p>
+    <w:p>
+      <w:pPr>
+        <w:pStyle w:val="Heading2"/>
+      </w:pPr>
+      <w:r>
+        <w:lastRenderedPageBreak/>
+        <w:t>Flexbox</w:t>
+      </w:r>
+    </w:p>
+    <w:p>
+      <w:pPr>
+        <w:pStyle w:val="HTMLPreformatted"/>
+        <w:shd w:val="clear" w:color="auto" w:fill="2B2B2B"/>
+        <w:rPr>
+          <w:color w:val="A9B7C6"/>
+          <w:sz w:val="18"/>
+          <w:szCs w:val="18"/>
+        </w:rPr>
+      </w:pPr>
+      <w:r>
+        <w:rPr>
+          <w:b/>
+          <w:bCs/>
+          <w:color w:val="CC7832"/>
+          <w:sz w:val="18"/>
+          <w:szCs w:val="18"/>
+        </w:rPr>
+        <w:t xml:space="preserve">export default class </w:t>
+      </w:r>
+      <w:r>
+        <w:rPr>
+          <w:color w:val="A9B7C6"/>
+          <w:sz w:val="18"/>
+          <w:szCs w:val="18"/>
+        </w:rPr>
+        <w:t xml:space="preserve">Component2 </w:t>
+      </w:r>
+      <w:r>
+        <w:rPr>
+          <w:b/>
+          <w:bCs/>
+          <w:color w:val="CC7832"/>
+          <w:sz w:val="18"/>
+          <w:szCs w:val="18"/>
+        </w:rPr>
+        <w:t xml:space="preserve">extends </w:t>
+      </w:r>
+      <w:proofErr w:type="spellStart"/>
+      <w:r>
+        <w:rPr>
+          <w:color w:val="A9B7C6"/>
+          <w:sz w:val="18"/>
+          <w:szCs w:val="18"/>
+        </w:rPr>
+        <w:t>React.Component</w:t>
+      </w:r>
+      <w:proofErr w:type="spellEnd"/>
+      <w:r>
+        <w:rPr>
+          <w:color w:val="A9B7C6"/>
+          <w:sz w:val="18"/>
+          <w:szCs w:val="18"/>
+        </w:rPr>
+        <w:t xml:space="preserve"> {</w:t>
+      </w:r>
+      <w:r>
+        <w:rPr>
+          <w:color w:val="A9B7C6"/>
+          <w:sz w:val="18"/>
+          <w:szCs w:val="18"/>
+        </w:rPr>
+        <w:br/>
+        <w:t xml:space="preserve">    </w:t>
+      </w:r>
+      <w:r>
+        <w:rPr>
+          <w:color w:val="FFC66D"/>
+          <w:sz w:val="18"/>
+          <w:szCs w:val="18"/>
+        </w:rPr>
+        <w:t>render</w:t>
+      </w:r>
+      <w:r>
+        <w:rPr>
+          <w:color w:val="A9B7C6"/>
+          <w:sz w:val="18"/>
+          <w:szCs w:val="18"/>
+        </w:rPr>
+        <w:t>() {</w:t>
+      </w:r>
+      <w:r>
+        <w:rPr>
+          <w:color w:val="A9B7C6"/>
+          <w:sz w:val="18"/>
+          <w:szCs w:val="18"/>
+        </w:rPr>
+        <w:br/>
+        <w:t xml:space="preserve">        </w:t>
+      </w:r>
+      <w:r>
+        <w:rPr>
+          <w:b/>
+          <w:bCs/>
+          <w:color w:val="CC7832"/>
+          <w:sz w:val="18"/>
+          <w:szCs w:val="18"/>
+        </w:rPr>
+        <w:t xml:space="preserve">return </w:t>
+      </w:r>
+      <w:r>
+        <w:rPr>
+          <w:color w:val="A9B7C6"/>
+          <w:sz w:val="18"/>
+          <w:szCs w:val="18"/>
+        </w:rPr>
+        <w:t>(</w:t>
+      </w:r>
+      <w:r>
+        <w:rPr>
+          <w:color w:val="A9B7C6"/>
+          <w:sz w:val="18"/>
+          <w:szCs w:val="18"/>
+        </w:rPr>
+        <w:br/>
+        <w:t xml:space="preserve">            </w:t>
+      </w:r>
+      <w:r>
+        <w:rPr>
+          <w:color w:val="E8BF6A"/>
+          <w:sz w:val="18"/>
+          <w:szCs w:val="18"/>
+        </w:rPr>
+        <w:t>&lt;View&gt;</w:t>
+      </w:r>
+      <w:r>
+        <w:rPr>
+          <w:color w:val="E8BF6A"/>
+          <w:sz w:val="18"/>
+          <w:szCs w:val="18"/>
+        </w:rPr>
+        <w:br/>
+        <w:t xml:space="preserve">                &lt;View </w:t>
+      </w:r>
+      <w:r>
+        <w:rPr>
+          <w:color w:val="BABABA"/>
+          <w:sz w:val="18"/>
+          <w:szCs w:val="18"/>
+        </w:rPr>
+        <w:t>style</w:t>
+      </w:r>
+      <w:r>
+        <w:rPr>
+          <w:color w:val="6A8759"/>
+          <w:sz w:val="18"/>
+          <w:szCs w:val="18"/>
+        </w:rPr>
+        <w:t>=</w:t>
+      </w:r>
+      <w:r>
+        <w:rPr>
+          <w:color w:val="A9B7C6"/>
+          <w:sz w:val="18"/>
+          <w:szCs w:val="18"/>
+        </w:rPr>
+        <w:t>{styles.container}</w:t>
+      </w:r>
+      <w:r>
+        <w:rPr>
+          <w:color w:val="E8BF6A"/>
+          <w:sz w:val="18"/>
+          <w:szCs w:val="18"/>
+        </w:rPr>
+        <w:t>&gt;</w:t>
+      </w:r>
+      <w:r>
+        <w:rPr>
+          <w:color w:val="E8BF6A"/>
+          <w:sz w:val="18"/>
+          <w:szCs w:val="18"/>
+        </w:rPr>
+        <w:br/>
+        <w:t xml:space="preserve">                    &lt;View </w:t>
+      </w:r>
+      <w:r>
+        <w:rPr>
+          <w:color w:val="BABABA"/>
+          <w:sz w:val="18"/>
+          <w:szCs w:val="18"/>
+        </w:rPr>
+        <w:t>style</w:t>
+      </w:r>
+      <w:r>
+        <w:rPr>
+          <w:color w:val="6A8759"/>
+          <w:sz w:val="18"/>
+          <w:szCs w:val="18"/>
+        </w:rPr>
+        <w:t>=</w:t>
+      </w:r>
+      <w:r>
+        <w:rPr>
+          <w:color w:val="A9B7C6"/>
+          <w:sz w:val="18"/>
+          <w:szCs w:val="18"/>
+        </w:rPr>
+        <w:t>{styles.</w:t>
+      </w:r>
+      <w:r>
+        <w:rPr>
+          <w:color w:val="9876AA"/>
+          <w:sz w:val="18"/>
+          <w:szCs w:val="18"/>
+        </w:rPr>
+        <w:t>v1</w:t>
+      </w:r>
+      <w:r>
+        <w:rPr>
+          <w:color w:val="A9B7C6"/>
+          <w:sz w:val="18"/>
+          <w:szCs w:val="18"/>
+        </w:rPr>
+        <w:t>}</w:t>
+      </w:r>
+      <w:r>
+        <w:rPr>
+          <w:color w:val="E8BF6A"/>
+          <w:sz w:val="18"/>
+          <w:szCs w:val="18"/>
+        </w:rPr>
+        <w:t>&gt;</w:t>
+      </w:r>
+      <w:r>
+        <w:rPr>
+          <w:color w:val="E8BF6A"/>
+          <w:sz w:val="18"/>
+          <w:szCs w:val="18"/>
+        </w:rPr>
+        <w:br/>
+        <w:t xml:space="preserve">                        &lt;Text&gt;</w:t>
+      </w:r>
+      <w:r>
+        <w:rPr>
+          <w:color w:val="A9B7C6"/>
+          <w:sz w:val="18"/>
+          <w:szCs w:val="18"/>
+        </w:rPr>
+        <w:t>Vieuw1</w:t>
+      </w:r>
+      <w:r>
+        <w:rPr>
+          <w:color w:val="E8BF6A"/>
+          <w:sz w:val="18"/>
+          <w:szCs w:val="18"/>
+        </w:rPr>
+        <w:t>&lt;/Text&gt;</w:t>
+      </w:r>
+      <w:r>
+        <w:rPr>
+          <w:color w:val="E8BF6A"/>
+          <w:sz w:val="18"/>
+          <w:szCs w:val="18"/>
+        </w:rPr>
+        <w:br/>
+        <w:t xml:space="preserve">                    &lt;/View&gt;</w:t>
+      </w:r>
+      <w:r>
+        <w:rPr>
+          <w:color w:val="E8BF6A"/>
+          <w:sz w:val="18"/>
+          <w:szCs w:val="18"/>
+        </w:rPr>
+        <w:br/>
+        <w:t xml:space="preserve">                    &lt;View </w:t>
+      </w:r>
+      <w:r>
+        <w:rPr>
+          <w:color w:val="BABABA"/>
+          <w:sz w:val="18"/>
+          <w:szCs w:val="18"/>
+        </w:rPr>
+        <w:t>style</w:t>
+      </w:r>
+      <w:r>
+        <w:rPr>
+          <w:color w:val="6A8759"/>
+          <w:sz w:val="18"/>
+          <w:szCs w:val="18"/>
+        </w:rPr>
+        <w:t>=</w:t>
+      </w:r>
+      <w:r>
+        <w:rPr>
+          <w:color w:val="A9B7C6"/>
+          <w:sz w:val="18"/>
+          <w:szCs w:val="18"/>
+        </w:rPr>
+        <w:t>{styles.</w:t>
+      </w:r>
+      <w:r>
+        <w:rPr>
+          <w:color w:val="9876AA"/>
+          <w:sz w:val="18"/>
+          <w:szCs w:val="18"/>
+        </w:rPr>
+        <w:t>v2</w:t>
+      </w:r>
+      <w:r>
+        <w:rPr>
+          <w:color w:val="A9B7C6"/>
+          <w:sz w:val="18"/>
+          <w:szCs w:val="18"/>
+        </w:rPr>
+        <w:t>}</w:t>
+      </w:r>
+      <w:r>
+        <w:rPr>
+          <w:color w:val="E8BF6A"/>
+          <w:sz w:val="18"/>
+          <w:szCs w:val="18"/>
+        </w:rPr>
+        <w:t>&gt;</w:t>
+      </w:r>
+      <w:r>
+        <w:rPr>
+          <w:color w:val="E8BF6A"/>
+          <w:sz w:val="18"/>
+          <w:szCs w:val="18"/>
+        </w:rPr>
+        <w:br/>
+        <w:t xml:space="preserve">                        &lt;Text&gt;</w:t>
+      </w:r>
+      <w:r>
+        <w:rPr>
+          <w:color w:val="A9B7C6"/>
+          <w:sz w:val="18"/>
+          <w:szCs w:val="18"/>
+        </w:rPr>
+        <w:t>Vieuw2</w:t>
+      </w:r>
+      <w:r>
+        <w:rPr>
+          <w:color w:val="E8BF6A"/>
+          <w:sz w:val="18"/>
+          <w:szCs w:val="18"/>
+        </w:rPr>
+        <w:t>&lt;/Text&gt;</w:t>
+      </w:r>
+      <w:r>
+        <w:rPr>
+          <w:color w:val="E8BF6A"/>
+          <w:sz w:val="18"/>
+          <w:szCs w:val="18"/>
+        </w:rPr>
+        <w:br/>
+        <w:t xml:space="preserve">                    &lt;/View&gt;</w:t>
+      </w:r>
+      <w:r>
+        <w:rPr>
+          <w:color w:val="E8BF6A"/>
+          <w:sz w:val="18"/>
+          <w:szCs w:val="18"/>
+        </w:rPr>
+        <w:br/>
+        <w:t xml:space="preserve">                    &lt;View </w:t>
+      </w:r>
+      <w:r>
+        <w:rPr>
+          <w:color w:val="BABABA"/>
+          <w:sz w:val="18"/>
+          <w:szCs w:val="18"/>
+        </w:rPr>
+        <w:t>style</w:t>
+      </w:r>
+      <w:r>
+        <w:rPr>
+          <w:color w:val="6A8759"/>
+          <w:sz w:val="18"/>
+          <w:szCs w:val="18"/>
+        </w:rPr>
+        <w:t>=</w:t>
+      </w:r>
+      <w:r>
+        <w:rPr>
+          <w:color w:val="A9B7C6"/>
+          <w:sz w:val="18"/>
+          <w:szCs w:val="18"/>
+        </w:rPr>
+        <w:t>{styles.</w:t>
+      </w:r>
+      <w:r>
+        <w:rPr>
+          <w:color w:val="9876AA"/>
+          <w:sz w:val="18"/>
+          <w:szCs w:val="18"/>
+        </w:rPr>
+        <w:t>v3</w:t>
+      </w:r>
+      <w:r>
+        <w:rPr>
+          <w:color w:val="A9B7C6"/>
+          <w:sz w:val="18"/>
+          <w:szCs w:val="18"/>
+        </w:rPr>
+        <w:t>}</w:t>
+      </w:r>
+      <w:r>
+        <w:rPr>
+          <w:color w:val="E8BF6A"/>
+          <w:sz w:val="18"/>
+          <w:szCs w:val="18"/>
+        </w:rPr>
+        <w:t>&gt;</w:t>
+      </w:r>
+      <w:r>
+        <w:rPr>
+          <w:color w:val="E8BF6A"/>
+          <w:sz w:val="18"/>
+          <w:szCs w:val="18"/>
+        </w:rPr>
+        <w:br/>
+        <w:t xml:space="preserve">                        &lt;Text&gt;</w:t>
+      </w:r>
+      <w:r>
+        <w:rPr>
+          <w:color w:val="A9B7C6"/>
+          <w:sz w:val="18"/>
+          <w:szCs w:val="18"/>
+        </w:rPr>
+        <w:t>Vieuw3</w:t>
+      </w:r>
+      <w:r>
+        <w:rPr>
+          <w:color w:val="E8BF6A"/>
+          <w:sz w:val="18"/>
+          <w:szCs w:val="18"/>
+        </w:rPr>
+        <w:t>&lt;/Text&gt;</w:t>
+      </w:r>
+      <w:r>
+        <w:rPr>
+          <w:color w:val="E8BF6A"/>
+          <w:sz w:val="18"/>
+          <w:szCs w:val="18"/>
+        </w:rPr>
+        <w:br/>
+        <w:t xml:space="preserve">                    &lt;/View&gt;</w:t>
+      </w:r>
+      <w:r>
+        <w:rPr>
+          <w:color w:val="E8BF6A"/>
+          <w:sz w:val="18"/>
+          <w:szCs w:val="18"/>
+        </w:rPr>
+        <w:br/>
+      </w:r>
+      <w:r>
+        <w:rPr>
+          <w:color w:val="E8BF6A"/>
+          <w:sz w:val="18"/>
+          <w:szCs w:val="18"/>
+        </w:rPr>
+        <w:br/>
+        <w:t xml:space="preserve">                &lt;/View&gt;</w:t>
+      </w:r>
+      <w:r>
+        <w:rPr>
+          <w:color w:val="E8BF6A"/>
+          <w:sz w:val="18"/>
+          <w:szCs w:val="18"/>
+        </w:rPr>
+        <w:br/>
+        <w:t xml:space="preserve">            &lt;/View&gt;</w:t>
+      </w:r>
+      <w:r>
+        <w:rPr>
+          <w:color w:val="E8BF6A"/>
+          <w:sz w:val="18"/>
+          <w:szCs w:val="18"/>
+        </w:rPr>
+        <w:br/>
+      </w:r>
+      <w:r>
+        <w:rPr>
+          <w:color w:val="E8BF6A"/>
+          <w:sz w:val="18"/>
+          <w:szCs w:val="18"/>
+        </w:rPr>
+        <w:br/>
+        <w:t xml:space="preserve">        </w:t>
+      </w:r>
+      <w:r>
+        <w:rPr>
+          <w:color w:val="A9B7C6"/>
+          <w:sz w:val="18"/>
+          <w:szCs w:val="18"/>
+        </w:rPr>
+        <w:t>)</w:t>
+      </w:r>
+      <w:r>
+        <w:rPr>
+          <w:color w:val="CC7832"/>
+          <w:sz w:val="18"/>
+          <w:szCs w:val="18"/>
+        </w:rPr>
+        <w:t>;</w:t>
+      </w:r>
+      <w:r>
+        <w:rPr>
+          <w:color w:val="CC7832"/>
+          <w:sz w:val="18"/>
+          <w:szCs w:val="18"/>
+        </w:rPr>
+        <w:br/>
+        <w:t xml:space="preserve">    </w:t>
+      </w:r>
+      <w:r>
+        <w:rPr>
+          <w:color w:val="A9B7C6"/>
+          <w:sz w:val="18"/>
+          <w:szCs w:val="18"/>
+        </w:rPr>
+        <w:t>}</w:t>
+      </w:r>
+      <w:r>
+        <w:rPr>
+          <w:color w:val="A9B7C6"/>
+          <w:sz w:val="18"/>
+          <w:szCs w:val="18"/>
+        </w:rPr>
+        <w:br/>
+        <w:t>}</w:t>
+      </w:r>
+    </w:p>
+    <w:p/>
+    <w:p>
+      <w:pPr>
+        <w:pStyle w:val="HTMLPreformatted"/>
+        <w:shd w:val="clear" w:color="auto" w:fill="2B2B2B"/>
+        <w:rPr>
+          <w:color w:val="A9B7C6"/>
+          <w:sz w:val="18"/>
+          <w:szCs w:val="18"/>
+        </w:rPr>
+      </w:pPr>
+      <w:proofErr w:type="spellStart"/>
+      <w:r>
+        <w:rPr>
+          <w:b/>
+          <w:bCs/>
+          <w:color w:val="CC7832"/>
+          <w:sz w:val="18"/>
+          <w:szCs w:val="18"/>
+        </w:rPr>
+        <w:t>const</w:t>
+      </w:r>
+      <w:proofErr w:type="spellEnd"/>
+      <w:r>
+        <w:rPr>
+          <w:b/>
+          <w:bCs/>
+          <w:color w:val="CC7832"/>
+          <w:sz w:val="18"/>
+          <w:szCs w:val="18"/>
+        </w:rPr>
+        <w:t xml:space="preserve"> </w:t>
+      </w:r>
+      <w:r>
+        <w:rPr>
+          <w:color w:val="A9B7C6"/>
+          <w:sz w:val="18"/>
+          <w:szCs w:val="18"/>
+        </w:rPr>
+        <w:t xml:space="preserve">styles = </w:t>
+      </w:r>
+      <w:r>
+        <w:rPr>
+          <w:color w:val="FFC66D"/>
+          <w:sz w:val="18"/>
+          <w:szCs w:val="18"/>
+        </w:rPr>
+        <w:t>StyleSheet</w:t>
+      </w:r>
+      <w:r>
+        <w:rPr>
+          <w:color w:val="A9B7C6"/>
+          <w:sz w:val="18"/>
+          <w:szCs w:val="18"/>
+        </w:rPr>
+        <w:t>.create({</w:t>
+      </w:r>
+      <w:r>
+        <w:rPr>
+          <w:color w:val="A9B7C6"/>
+          <w:sz w:val="18"/>
+          <w:szCs w:val="18"/>
+        </w:rPr>
+        <w:br/>
+        <w:t xml:space="preserve">    </w:t>
+      </w:r>
+      <w:r>
+        <w:rPr>
+          <w:color w:val="9876AA"/>
+          <w:sz w:val="18"/>
+          <w:szCs w:val="18"/>
+        </w:rPr>
+        <w:t>container</w:t>
+      </w:r>
+      <w:r>
+        <w:rPr>
+          <w:color w:val="A9B7C6"/>
+          <w:sz w:val="18"/>
+          <w:szCs w:val="18"/>
+        </w:rPr>
+        <w:t>:{</w:t>
+      </w:r>
+      <w:r>
+        <w:rPr>
+          <w:color w:val="A9B7C6"/>
+          <w:sz w:val="18"/>
+          <w:szCs w:val="18"/>
+        </w:rPr>
+        <w:br/>
+        <w:t xml:space="preserve">        </w:t>
+      </w:r>
+      <w:proofErr w:type="spellStart"/>
+      <w:r>
+        <w:rPr>
+          <w:color w:val="9876AA"/>
+          <w:sz w:val="18"/>
+          <w:szCs w:val="18"/>
+        </w:rPr>
+        <w:t>flexDirection</w:t>
+      </w:r>
+      <w:proofErr w:type="spellEnd"/>
+      <w:r>
+        <w:rPr>
+          <w:color w:val="A9B7C6"/>
+          <w:sz w:val="18"/>
+          <w:szCs w:val="18"/>
+        </w:rPr>
+        <w:t>:</w:t>
+      </w:r>
+      <w:r>
+        <w:rPr>
+          <w:color w:val="6A8759"/>
+          <w:sz w:val="18"/>
+          <w:szCs w:val="18"/>
+        </w:rPr>
+        <w:t>'row'</w:t>
+      </w:r>
+      <w:r>
+        <w:rPr>
+          <w:color w:val="CC7832"/>
+          <w:sz w:val="18"/>
+          <w:szCs w:val="18"/>
+        </w:rPr>
+        <w:t>,</w:t>
+      </w:r>
+      <w:r>
+        <w:rPr>
+          <w:color w:val="CC7832"/>
+          <w:sz w:val="18"/>
+          <w:szCs w:val="18"/>
+        </w:rPr>
+        <w:br/>
+        <w:t xml:space="preserve">        </w:t>
+      </w:r>
+      <w:r>
+        <w:rPr>
+          <w:color w:val="9876AA"/>
+          <w:sz w:val="18"/>
+          <w:szCs w:val="18"/>
+        </w:rPr>
+        <w:t>height</w:t>
+      </w:r>
+      <w:r>
+        <w:rPr>
+          <w:color w:val="A9B7C6"/>
+          <w:sz w:val="18"/>
+          <w:szCs w:val="18"/>
+        </w:rPr>
+        <w:t>:</w:t>
+      </w:r>
+      <w:r>
+        <w:rPr>
+          <w:color w:val="6897BB"/>
+          <w:sz w:val="18"/>
+          <w:szCs w:val="18"/>
+        </w:rPr>
+        <w:t>100</w:t>
+      </w:r>
+      <w:r>
+        <w:rPr>
+          <w:color w:val="6897BB"/>
+          <w:sz w:val="18"/>
+          <w:szCs w:val="18"/>
+        </w:rPr>
+        <w:br/>
+        <w:t xml:space="preserve">    </w:t>
+      </w:r>
+      <w:r>
+        <w:rPr>
+          <w:color w:val="A9B7C6"/>
+          <w:sz w:val="18"/>
+          <w:szCs w:val="18"/>
+        </w:rPr>
+        <w:t>}</w:t>
+      </w:r>
+      <w:r>
+        <w:rPr>
+          <w:color w:val="CC7832"/>
+          <w:sz w:val="18"/>
+          <w:szCs w:val="18"/>
+        </w:rPr>
+        <w:t>,</w:t>
+      </w:r>
+      <w:r>
+        <w:rPr>
+          <w:color w:val="CC7832"/>
+          <w:sz w:val="18"/>
+          <w:szCs w:val="18"/>
+        </w:rPr>
+        <w:br/>
+        <w:t xml:space="preserve">    </w:t>
+      </w:r>
+      <w:r>
+        <w:rPr>
+          <w:color w:val="9876AA"/>
+          <w:sz w:val="18"/>
+          <w:szCs w:val="18"/>
+        </w:rPr>
+        <w:t>v1</w:t>
+      </w:r>
+      <w:r>
+        <w:rPr>
+          <w:color w:val="A9B7C6"/>
+          <w:sz w:val="18"/>
+          <w:szCs w:val="18"/>
+        </w:rPr>
+        <w:t>:{</w:t>
+      </w:r>
+      <w:r>
+        <w:rPr>
+          <w:color w:val="A9B7C6"/>
+          <w:sz w:val="18"/>
+          <w:szCs w:val="18"/>
+        </w:rPr>
+        <w:br/>
+        <w:t xml:space="preserve">        </w:t>
+      </w:r>
+      <w:r>
+        <w:rPr>
+          <w:color w:val="9876AA"/>
+          <w:sz w:val="18"/>
+          <w:szCs w:val="18"/>
+        </w:rPr>
+        <w:t>flex</w:t>
+      </w:r>
+      <w:r>
+        <w:rPr>
+          <w:color w:val="A9B7C6"/>
+          <w:sz w:val="18"/>
+          <w:szCs w:val="18"/>
+        </w:rPr>
+        <w:t>:</w:t>
+      </w:r>
+      <w:r>
+        <w:rPr>
+          <w:color w:val="6897BB"/>
+          <w:sz w:val="18"/>
+          <w:szCs w:val="18"/>
+        </w:rPr>
+        <w:t>1</w:t>
+      </w:r>
+      <w:r>
+        <w:rPr>
+          <w:color w:val="CC7832"/>
+          <w:sz w:val="18"/>
+          <w:szCs w:val="18"/>
+        </w:rPr>
+        <w:t>,</w:t>
+      </w:r>
+      <w:r>
+        <w:rPr>
+          <w:color w:val="CC7832"/>
+          <w:sz w:val="18"/>
+          <w:szCs w:val="18"/>
+        </w:rPr>
+        <w:br/>
+        <w:t xml:space="preserve">        </w:t>
+      </w:r>
+      <w:proofErr w:type="spellStart"/>
+      <w:r>
+        <w:rPr>
+          <w:color w:val="9876AA"/>
+          <w:sz w:val="18"/>
+          <w:szCs w:val="18"/>
+        </w:rPr>
+        <w:t>backgroundColor</w:t>
+      </w:r>
+      <w:r>
+        <w:rPr>
+          <w:color w:val="A9B7C6"/>
+          <w:sz w:val="18"/>
+          <w:szCs w:val="18"/>
+        </w:rPr>
+        <w:t>:</w:t>
+      </w:r>
+      <w:r>
+        <w:rPr>
+          <w:color w:val="6A8759"/>
+          <w:sz w:val="18"/>
+          <w:szCs w:val="18"/>
+        </w:rPr>
+        <w:t>'red</w:t>
+      </w:r>
+      <w:proofErr w:type="spellEnd"/>
+      <w:r>
+        <w:rPr>
+          <w:color w:val="6A8759"/>
+          <w:sz w:val="18"/>
+          <w:szCs w:val="18"/>
+        </w:rPr>
+        <w:t>'</w:t>
+      </w:r>
+      <w:r>
+        <w:rPr>
+          <w:color w:val="CC7832"/>
+          <w:sz w:val="18"/>
+          <w:szCs w:val="18"/>
+        </w:rPr>
+        <w:t>,</w:t>
+      </w:r>
+      <w:r>
+        <w:rPr>
+          <w:color w:val="CC7832"/>
+          <w:sz w:val="18"/>
+          <w:szCs w:val="18"/>
+        </w:rPr>
+        <w:br/>
+        <w:t xml:space="preserve">        </w:t>
+      </w:r>
+      <w:r>
+        <w:rPr>
+          <w:color w:val="9876AA"/>
+          <w:sz w:val="18"/>
+          <w:szCs w:val="18"/>
+        </w:rPr>
+        <w:t>padding</w:t>
+      </w:r>
+      <w:r>
+        <w:rPr>
+          <w:color w:val="A9B7C6"/>
+          <w:sz w:val="18"/>
+          <w:szCs w:val="18"/>
+        </w:rPr>
+        <w:t>:</w:t>
+      </w:r>
+      <w:r>
+        <w:rPr>
+          <w:color w:val="6897BB"/>
+          <w:sz w:val="18"/>
+          <w:szCs w:val="18"/>
+        </w:rPr>
+        <w:t>10</w:t>
+      </w:r>
+      <w:r>
+        <w:rPr>
+          <w:color w:val="6897BB"/>
+          <w:sz w:val="18"/>
+          <w:szCs w:val="18"/>
+        </w:rPr>
+        <w:br/>
+        <w:t xml:space="preserve">    </w:t>
+      </w:r>
+      <w:r>
+        <w:rPr>
+          <w:color w:val="A9B7C6"/>
+          <w:sz w:val="18"/>
+          <w:szCs w:val="18"/>
+        </w:rPr>
+        <w:t>}</w:t>
+      </w:r>
+      <w:r>
+        <w:rPr>
+          <w:color w:val="CC7832"/>
+          <w:sz w:val="18"/>
+          <w:szCs w:val="18"/>
+        </w:rPr>
+        <w:t>,</w:t>
+      </w:r>
+      <w:r>
+        <w:rPr>
+          <w:color w:val="CC7832"/>
+          <w:sz w:val="18"/>
+          <w:szCs w:val="18"/>
+        </w:rPr>
+        <w:br/>
+        <w:t xml:space="preserve">    </w:t>
+      </w:r>
+      <w:r>
+        <w:rPr>
+          <w:color w:val="9876AA"/>
+          <w:sz w:val="18"/>
+          <w:szCs w:val="18"/>
+        </w:rPr>
+        <w:t>v2</w:t>
+      </w:r>
+      <w:r>
+        <w:rPr>
+          <w:color w:val="A9B7C6"/>
+          <w:sz w:val="18"/>
+          <w:szCs w:val="18"/>
+        </w:rPr>
+        <w:t>:{</w:t>
+      </w:r>
+      <w:r>
+        <w:rPr>
+          <w:color w:val="A9B7C6"/>
+          <w:sz w:val="18"/>
+          <w:szCs w:val="18"/>
+        </w:rPr>
+        <w:br/>
+        <w:t xml:space="preserve">        </w:t>
+      </w:r>
+      <w:r>
+        <w:rPr>
+          <w:color w:val="9876AA"/>
+          <w:sz w:val="18"/>
+          <w:szCs w:val="18"/>
+        </w:rPr>
+        <w:t>flex</w:t>
+      </w:r>
+      <w:r>
+        <w:rPr>
+          <w:color w:val="A9B7C6"/>
+          <w:sz w:val="18"/>
+          <w:szCs w:val="18"/>
+        </w:rPr>
+        <w:t>:</w:t>
+      </w:r>
+      <w:r>
+        <w:rPr>
+          <w:color w:val="6897BB"/>
+          <w:sz w:val="18"/>
+          <w:szCs w:val="18"/>
+        </w:rPr>
+        <w:t>1</w:t>
+      </w:r>
+      <w:r>
+        <w:rPr>
+          <w:color w:val="CC7832"/>
+          <w:sz w:val="18"/>
+          <w:szCs w:val="18"/>
+        </w:rPr>
+        <w:t>,</w:t>
+      </w:r>
+      <w:r>
+        <w:rPr>
+          <w:color w:val="CC7832"/>
+          <w:sz w:val="18"/>
+          <w:szCs w:val="18"/>
+        </w:rPr>
+        <w:br/>
+        <w:t xml:space="preserve">        </w:t>
+      </w:r>
+      <w:proofErr w:type="spellStart"/>
+      <w:r>
+        <w:rPr>
+          <w:color w:val="9876AA"/>
+          <w:sz w:val="18"/>
+          <w:szCs w:val="18"/>
+        </w:rPr>
+        <w:t>backgroundColor</w:t>
+      </w:r>
+      <w:r>
+        <w:rPr>
+          <w:color w:val="A9B7C6"/>
+          <w:sz w:val="18"/>
+          <w:szCs w:val="18"/>
+        </w:rPr>
+        <w:t>:</w:t>
+      </w:r>
+      <w:r>
+        <w:rPr>
+          <w:color w:val="6A8759"/>
+          <w:sz w:val="18"/>
+          <w:szCs w:val="18"/>
+        </w:rPr>
+        <w:t>'green</w:t>
+      </w:r>
+      <w:proofErr w:type="spellEnd"/>
+      <w:r>
+        <w:rPr>
+          <w:color w:val="6A8759"/>
+          <w:sz w:val="18"/>
+          <w:szCs w:val="18"/>
+        </w:rPr>
+        <w:t>'</w:t>
+      </w:r>
+      <w:r>
+        <w:rPr>
+          <w:color w:val="CC7832"/>
+          <w:sz w:val="18"/>
+          <w:szCs w:val="18"/>
+        </w:rPr>
+        <w:t>,</w:t>
+      </w:r>
+      <w:r>
+        <w:rPr>
+          <w:color w:val="CC7832"/>
+          <w:sz w:val="18"/>
+          <w:szCs w:val="18"/>
+        </w:rPr>
+        <w:br/>
+        <w:t xml:space="preserve">        </w:t>
+      </w:r>
+      <w:r>
+        <w:rPr>
+          <w:color w:val="9876AA"/>
+          <w:sz w:val="18"/>
+          <w:szCs w:val="18"/>
+        </w:rPr>
+        <w:t>padding</w:t>
+      </w:r>
+      <w:r>
+        <w:rPr>
+          <w:color w:val="A9B7C6"/>
+          <w:sz w:val="18"/>
+          <w:szCs w:val="18"/>
+        </w:rPr>
+        <w:t>:</w:t>
+      </w:r>
+      <w:r>
+        <w:rPr>
+          <w:color w:val="6897BB"/>
+          <w:sz w:val="18"/>
+          <w:szCs w:val="18"/>
+        </w:rPr>
+        <w:t>10</w:t>
+      </w:r>
+      <w:r>
+        <w:rPr>
+          <w:color w:val="6897BB"/>
+          <w:sz w:val="18"/>
+          <w:szCs w:val="18"/>
+        </w:rPr>
+        <w:br/>
+        <w:t xml:space="preserve">    </w:t>
+      </w:r>
+      <w:r>
+        <w:rPr>
+          <w:color w:val="A9B7C6"/>
+          <w:sz w:val="18"/>
+          <w:szCs w:val="18"/>
+        </w:rPr>
+        <w:t>}</w:t>
+      </w:r>
+      <w:r>
+        <w:rPr>
+          <w:color w:val="CC7832"/>
+          <w:sz w:val="18"/>
+          <w:szCs w:val="18"/>
+        </w:rPr>
+        <w:t>,</w:t>
+      </w:r>
+      <w:r>
+        <w:rPr>
+          <w:color w:val="CC7832"/>
+          <w:sz w:val="18"/>
+          <w:szCs w:val="18"/>
+        </w:rPr>
+        <w:br/>
+        <w:t xml:space="preserve">    </w:t>
+      </w:r>
+      <w:r>
+        <w:rPr>
+          <w:color w:val="9876AA"/>
+          <w:sz w:val="18"/>
+          <w:szCs w:val="18"/>
+        </w:rPr>
+        <w:t>v3</w:t>
+      </w:r>
+      <w:r>
+        <w:rPr>
+          <w:color w:val="A9B7C6"/>
+          <w:sz w:val="18"/>
+          <w:szCs w:val="18"/>
+        </w:rPr>
+        <w:t>:{</w:t>
+      </w:r>
+      <w:r>
+        <w:rPr>
+          <w:color w:val="A9B7C6"/>
+          <w:sz w:val="18"/>
+          <w:szCs w:val="18"/>
+        </w:rPr>
+        <w:br/>
+        <w:t xml:space="preserve">        </w:t>
+      </w:r>
+      <w:r>
+        <w:rPr>
+          <w:color w:val="9876AA"/>
+          <w:sz w:val="18"/>
+          <w:szCs w:val="18"/>
+        </w:rPr>
+        <w:t>flex</w:t>
+      </w:r>
+      <w:r>
+        <w:rPr>
+          <w:color w:val="A9B7C6"/>
+          <w:sz w:val="18"/>
+          <w:szCs w:val="18"/>
+        </w:rPr>
+        <w:t>:</w:t>
+      </w:r>
+      <w:r>
+        <w:rPr>
+          <w:color w:val="6897BB"/>
+          <w:sz w:val="18"/>
+          <w:szCs w:val="18"/>
+        </w:rPr>
+        <w:t>1</w:t>
+      </w:r>
+      <w:r>
+        <w:rPr>
+          <w:color w:val="CC7832"/>
+          <w:sz w:val="18"/>
+          <w:szCs w:val="18"/>
+        </w:rPr>
+        <w:t>,</w:t>
+      </w:r>
+      <w:r>
+        <w:rPr>
+          <w:color w:val="CC7832"/>
+          <w:sz w:val="18"/>
+          <w:szCs w:val="18"/>
+        </w:rPr>
+        <w:br/>
+        <w:t xml:space="preserve">        </w:t>
+      </w:r>
+      <w:proofErr w:type="spellStart"/>
+      <w:r>
+        <w:rPr>
+          <w:color w:val="9876AA"/>
+          <w:sz w:val="18"/>
+          <w:szCs w:val="18"/>
+        </w:rPr>
+        <w:t>backgroundColor</w:t>
+      </w:r>
+      <w:r>
+        <w:rPr>
+          <w:color w:val="A9B7C6"/>
+          <w:sz w:val="18"/>
+          <w:szCs w:val="18"/>
+        </w:rPr>
+        <w:t>:</w:t>
+      </w:r>
+      <w:r>
+        <w:rPr>
+          <w:color w:val="6A8759"/>
+          <w:sz w:val="18"/>
+          <w:szCs w:val="18"/>
+        </w:rPr>
+        <w:t>'yellow</w:t>
+      </w:r>
+      <w:proofErr w:type="spellEnd"/>
+      <w:r>
+        <w:rPr>
+          <w:color w:val="6A8759"/>
+          <w:sz w:val="18"/>
+          <w:szCs w:val="18"/>
+        </w:rPr>
+        <w:t>'</w:t>
+      </w:r>
+      <w:r>
+        <w:rPr>
+          <w:color w:val="CC7832"/>
+          <w:sz w:val="18"/>
+          <w:szCs w:val="18"/>
+        </w:rPr>
+        <w:t>,</w:t>
+      </w:r>
+      <w:r>
+        <w:rPr>
+          <w:color w:val="CC7832"/>
+          <w:sz w:val="18"/>
+          <w:szCs w:val="18"/>
+        </w:rPr>
+        <w:br/>
+        <w:t xml:space="preserve">        </w:t>
+      </w:r>
+      <w:r>
+        <w:rPr>
+          <w:color w:val="9876AA"/>
+          <w:sz w:val="18"/>
+          <w:szCs w:val="18"/>
+        </w:rPr>
+        <w:t>padding</w:t>
+      </w:r>
+      <w:r>
+        <w:rPr>
+          <w:color w:val="A9B7C6"/>
+          <w:sz w:val="18"/>
+          <w:szCs w:val="18"/>
+        </w:rPr>
+        <w:t>:</w:t>
+      </w:r>
+      <w:r>
+        <w:rPr>
+          <w:color w:val="6897BB"/>
+          <w:sz w:val="18"/>
+          <w:szCs w:val="18"/>
+        </w:rPr>
+        <w:t>10</w:t>
+      </w:r>
+      <w:r>
+        <w:rPr>
+          <w:color w:val="6897BB"/>
+          <w:sz w:val="18"/>
+          <w:szCs w:val="18"/>
+        </w:rPr>
+        <w:br/>
+        <w:t xml:space="preserve">    </w:t>
+      </w:r>
+      <w:r>
+        <w:rPr>
+          <w:color w:val="A9B7C6"/>
+          <w:sz w:val="18"/>
+          <w:szCs w:val="18"/>
+        </w:rPr>
+        <w:t>}</w:t>
+      </w:r>
+      <w:r>
+        <w:rPr>
+          <w:color w:val="A9B7C6"/>
+          <w:sz w:val="18"/>
+          <w:szCs w:val="18"/>
+        </w:rPr>
+        <w:br/>
+        <w:t>})</w:t>
+      </w:r>
+      <w:r>
+        <w:rPr>
+          <w:color w:val="CC7832"/>
+          <w:sz w:val="18"/>
+          <w:szCs w:val="18"/>
+        </w:rPr>
+        <w:t>;</w:t>
+      </w:r>
+    </w:p>
+    <w:p/>
+    <w:p>
       <w:bookmarkStart w:id="0" w:name="_GoBack"/>
       <w:bookmarkEnd w:id="0"/>
     </w:p>
@@ -1476,13 +5203,34 @@
       <w:szCs w:val="26"/>
     </w:rPr>
   </w:style>
+  <w:style w:type="paragraph" w:styleId="Heading3">
+    <w:name w:val="heading 3"/>
+    <w:basedOn w:val="Normal"/>
+    <w:next w:val="Normal"/>
+    <w:link w:val="Heading3Char"/>
+    <w:uiPriority w:val="9"/>
+    <w:unhideWhenUsed/>
+    <w:qFormat/>
+    <w:rsid w:val="00682EAE"/>
+    <w:pPr>
+      <w:keepNext/>
+      <w:keepLines/>
+      <w:spacing w:before="40" w:after="0"/>
+      <w:outlineLvl w:val="2"/>
+    </w:pPr>
+    <w:rPr>
+      <w:rFonts w:asciiTheme="majorHAnsi" w:eastAsiaTheme="majorEastAsia" w:hAnsiTheme="majorHAnsi" w:cstheme="majorBidi"/>
+      <w:color w:val="1F3763" w:themeColor="accent1" w:themeShade="7F"/>
+      <w:sz w:val="24"/>
+      <w:szCs w:val="24"/>
+    </w:rPr>
+  </w:style>
   <w:style w:type="paragraph" w:styleId="Heading4">
     <w:name w:val="heading 4"/>
     <w:basedOn w:val="Normal"/>
     <w:next w:val="Normal"/>
     <w:link w:val="Heading4Char"/>
     <w:uiPriority w:val="9"/>
-    <w:semiHidden/>
     <w:unhideWhenUsed/>
     <w:qFormat/>
     <w:rsid w:val="00B17C6F"/>
@@ -1557,13 +5305,73 @@
     <w:basedOn w:val="DefaultParagraphFont"/>
     <w:link w:val="Heading4"/>
     <w:uiPriority w:val="9"/>
-    <w:semiHidden/>
     <w:rsid w:val="00B17C6F"/>
     <w:rPr>
       <w:rFonts w:asciiTheme="majorHAnsi" w:eastAsiaTheme="majorEastAsia" w:hAnsiTheme="majorHAnsi" w:cstheme="majorBidi"/>
       <w:i/>
       <w:iCs/>
       <w:color w:val="2F5496" w:themeColor="accent1" w:themeShade="BF"/>
+    </w:rPr>
+  </w:style>
+  <w:style w:type="paragraph" w:styleId="HTMLPreformatted">
+    <w:name w:val="HTML Preformatted"/>
+    <w:basedOn w:val="Normal"/>
+    <w:link w:val="HTMLPreformattedChar"/>
+    <w:uiPriority w:val="99"/>
+    <w:semiHidden/>
+    <w:unhideWhenUsed/>
+    <w:rsid w:val="00E92F4C"/>
+    <w:pPr>
+      <w:tabs>
+        <w:tab w:val="left" w:pos="916"/>
+        <w:tab w:val="left" w:pos="1832"/>
+        <w:tab w:val="left" w:pos="2748"/>
+        <w:tab w:val="left" w:pos="3664"/>
+        <w:tab w:val="left" w:pos="4580"/>
+        <w:tab w:val="left" w:pos="5496"/>
+        <w:tab w:val="left" w:pos="6412"/>
+        <w:tab w:val="left" w:pos="7328"/>
+        <w:tab w:val="left" w:pos="8244"/>
+        <w:tab w:val="left" w:pos="9160"/>
+        <w:tab w:val="left" w:pos="10076"/>
+        <w:tab w:val="left" w:pos="10992"/>
+        <w:tab w:val="left" w:pos="11908"/>
+        <w:tab w:val="left" w:pos="12824"/>
+        <w:tab w:val="left" w:pos="13740"/>
+        <w:tab w:val="left" w:pos="14656"/>
+      </w:tabs>
+      <w:spacing w:after="0" w:line="240" w:lineRule="auto"/>
+    </w:pPr>
+    <w:rPr>
+      <w:rFonts w:ascii="Courier New" w:eastAsia="Times New Roman" w:hAnsi="Courier New" w:cs="Courier New"/>
+      <w:sz w:val="20"/>
+      <w:szCs w:val="20"/>
+    </w:rPr>
+  </w:style>
+  <w:style w:type="character" w:customStyle="1" w:styleId="HTMLPreformattedChar">
+    <w:name w:val="HTML Preformatted Char"/>
+    <w:basedOn w:val="DefaultParagraphFont"/>
+    <w:link w:val="HTMLPreformatted"/>
+    <w:uiPriority w:val="99"/>
+    <w:semiHidden/>
+    <w:rsid w:val="00E92F4C"/>
+    <w:rPr>
+      <w:rFonts w:ascii="Courier New" w:eastAsia="Times New Roman" w:hAnsi="Courier New" w:cs="Courier New"/>
+      <w:sz w:val="20"/>
+      <w:szCs w:val="20"/>
+    </w:rPr>
+  </w:style>
+  <w:style w:type="character" w:customStyle="1" w:styleId="Heading3Char">
+    <w:name w:val="Heading 3 Char"/>
+    <w:basedOn w:val="DefaultParagraphFont"/>
+    <w:link w:val="Heading3"/>
+    <w:uiPriority w:val="9"/>
+    <w:rsid w:val="00682EAE"/>
+    <w:rPr>
+      <w:rFonts w:asciiTheme="majorHAnsi" w:eastAsiaTheme="majorEastAsia" w:hAnsiTheme="majorHAnsi" w:cstheme="majorBidi"/>
+      <w:color w:val="1F3763" w:themeColor="accent1" w:themeShade="7F"/>
+      <w:sz w:val="24"/>
+      <w:szCs w:val="24"/>
     </w:rPr>
   </w:style>
 </w:styles>

--- a/nieuwe-technologie/code/Test-projects.docx
+++ b/nieuwe-technologie/code/Test-projects.docx
@@ -14802,6 +14802,152 @@
         <w:t>}</w:t>
       </w:r>
     </w:p>
+    <w:p/>
+    <w:p>
+      <w:pPr>
+        <w:pStyle w:val="Heading1"/>
+      </w:pPr>
+      <w:r>
+        <w:t>Edu</w:t>
+      </w:r>
+    </w:p>
+    <w:p>
+      <w:pPr>
+        <w:pStyle w:val="Heading2"/>
+      </w:pPr>
+      <w:proofErr w:type="spellStart"/>
+      <w:r>
+        <w:t>propTypes</w:t>
+      </w:r>
+      <w:proofErr w:type="spellEnd"/>
+    </w:p>
+    <w:p>
+      <w:pPr>
+        <w:shd w:val="clear" w:color="auto" w:fill="2B2B2B"/>
+        <w:tabs>
+          <w:tab w:val="left" w:pos="916"/>
+          <w:tab w:val="left" w:pos="1832"/>
+          <w:tab w:val="left" w:pos="2748"/>
+          <w:tab w:val="left" w:pos="3664"/>
+          <w:tab w:val="left" w:pos="4580"/>
+          <w:tab w:val="left" w:pos="5496"/>
+          <w:tab w:val="left" w:pos="6412"/>
+          <w:tab w:val="left" w:pos="7328"/>
+          <w:tab w:val="left" w:pos="8244"/>
+          <w:tab w:val="left" w:pos="9160"/>
+          <w:tab w:val="left" w:pos="10076"/>
+          <w:tab w:val="left" w:pos="10992"/>
+          <w:tab w:val="left" w:pos="11908"/>
+          <w:tab w:val="left" w:pos="12824"/>
+          <w:tab w:val="left" w:pos="13740"/>
+          <w:tab w:val="left" w:pos="14656"/>
+        </w:tabs>
+        <w:spacing w:after="0" w:line="240" w:lineRule="auto"/>
+        <w:rPr>
+          <w:rFonts w:ascii="Courier New" w:eastAsia="Times New Roman" w:hAnsi="Courier New" w:cs="Courier New"/>
+          <w:color w:val="A9B7C6"/>
+          <w:sz w:val="18"/>
+          <w:szCs w:val="18"/>
+        </w:rPr>
+      </w:pPr>
+      <w:r>
+        <w:rPr>
+          <w:rFonts w:ascii="Courier New" w:eastAsia="Times New Roman" w:hAnsi="Courier New" w:cs="Courier New"/>
+          <w:color w:val="A9B7C6"/>
+          <w:sz w:val="18"/>
+          <w:szCs w:val="18"/>
+        </w:rPr>
+        <w:t>Component1.</w:t>
+      </w:r>
+      <w:r>
+        <w:rPr>
+          <w:rFonts w:ascii="Courier New" w:eastAsia="Times New Roman" w:hAnsi="Courier New" w:cs="Courier New"/>
+          <w:color w:val="A9B7C6"/>
+          <w:sz w:val="18"/>
+          <w:szCs w:val="18"/>
+          <w:shd w:val="clear" w:color="auto" w:fill="40332B"/>
+        </w:rPr>
+        <w:t>propTypes</w:t>
+      </w:r>
+      <w:r>
+        <w:rPr>
+          <w:rFonts w:ascii="Courier New" w:eastAsia="Times New Roman" w:hAnsi="Courier New" w:cs="Courier New"/>
+          <w:color w:val="A9B7C6"/>
+          <w:sz w:val="18"/>
+          <w:szCs w:val="18"/>
+        </w:rPr>
+        <w:t xml:space="preserve"> = {</w:t>
+      </w:r>
+      <w:r>
+        <w:rPr>
+          <w:rFonts w:ascii="Courier New" w:eastAsia="Times New Roman" w:hAnsi="Courier New" w:cs="Courier New"/>
+          <w:color w:val="A9B7C6"/>
+          <w:sz w:val="18"/>
+          <w:szCs w:val="18"/>
+        </w:rPr>
+        <w:br/>
+        <w:t xml:space="preserve">    </w:t>
+      </w:r>
+      <w:r>
+        <w:rPr>
+          <w:rFonts w:ascii="Courier New" w:eastAsia="Times New Roman" w:hAnsi="Courier New" w:cs="Courier New"/>
+          <w:color w:val="9876AA"/>
+          <w:sz w:val="18"/>
+          <w:szCs w:val="18"/>
+        </w:rPr>
+        <w:t>message</w:t>
+      </w:r>
+      <w:r>
+        <w:rPr>
+          <w:rFonts w:ascii="Courier New" w:eastAsia="Times New Roman" w:hAnsi="Courier New" w:cs="Courier New"/>
+          <w:color w:val="A9B7C6"/>
+          <w:sz w:val="18"/>
+          <w:szCs w:val="18"/>
+        </w:rPr>
+        <w:t xml:space="preserve">: </w:t>
+      </w:r>
+      <w:proofErr w:type="spellStart"/>
+      <w:proofErr w:type="gramStart"/>
+      <w:r>
+        <w:rPr>
+          <w:rFonts w:ascii="Courier New" w:eastAsia="Times New Roman" w:hAnsi="Courier New" w:cs="Courier New"/>
+          <w:color w:val="A9B7C6"/>
+          <w:sz w:val="18"/>
+          <w:szCs w:val="18"/>
+        </w:rPr>
+        <w:t>React.PropTypes.</w:t>
+      </w:r>
+      <w:r>
+        <w:rPr>
+          <w:rFonts w:ascii="Courier New" w:eastAsia="Times New Roman" w:hAnsi="Courier New" w:cs="Courier New"/>
+          <w:color w:val="9876AA"/>
+          <w:sz w:val="18"/>
+          <w:szCs w:val="18"/>
+        </w:rPr>
+        <w:t>string</w:t>
+      </w:r>
+      <w:proofErr w:type="spellEnd"/>
+      <w:proofErr w:type="gramEnd"/>
+      <w:r>
+        <w:rPr>
+          <w:rFonts w:ascii="Courier New" w:eastAsia="Times New Roman" w:hAnsi="Courier New" w:cs="Courier New"/>
+          <w:color w:val="9876AA"/>
+          <w:sz w:val="18"/>
+          <w:szCs w:val="18"/>
+        </w:rPr>
+        <w:br/>
+      </w:r>
+      <w:r>
+        <w:rPr>
+          <w:rFonts w:ascii="Courier New" w:eastAsia="Times New Roman" w:hAnsi="Courier New" w:cs="Courier New"/>
+          <w:color w:val="A9B7C6"/>
+          <w:sz w:val="18"/>
+          <w:szCs w:val="18"/>
+        </w:rPr>
+        <w:t>}</w:t>
+      </w:r>
+    </w:p>
+    <w:p/>
     <w:p>
       <w:bookmarkStart w:id="0" w:name="_GoBack"/>
       <w:bookmarkEnd w:id="0"/>
